--- a/cs3370/Midterm.docx
+++ b/cs3370/Midterm.docx
@@ -113,23 +113,7 @@
           <w:rFonts w:ascii="Times New Roman" w:hAnsi="Times New Roman" w:cs="Times New Roman"/>
           <w:sz w:val="24"/>
         </w:rPr>
-        <w:t xml:space="preserve">Kantianism, in comparison with both the Contractarianism and </w:t>
-      </w:r>
-      <w:proofErr w:type="spellStart"/>
-      <w:r>
-        <w:rPr>
-          <w:rFonts w:ascii="Times New Roman" w:hAnsi="Times New Roman" w:cs="Times New Roman"/>
-          <w:sz w:val="24"/>
-        </w:rPr>
-        <w:t>Contractualism</w:t>
-      </w:r>
-      <w:proofErr w:type="spellEnd"/>
-      <w:r>
-        <w:rPr>
-          <w:rFonts w:ascii="Times New Roman" w:hAnsi="Times New Roman" w:cs="Times New Roman"/>
-          <w:sz w:val="24"/>
-        </w:rPr>
-        <w:t xml:space="preserve"> perspectives of Contract-Theory and the Utilitarianism ethical viewpoint, is the most promising ethical theory in dealing with c</w:t>
+        <w:t>Kantianism, in comparison with both the Contractarianism and Contractualism perspectives of Contract-Theory and the Utilitarianism ethical viewpoint, is the most promising ethical theory in dealing with c</w:t>
       </w:r>
       <w:r>
         <w:rPr>
@@ -411,41 +395,7 @@
           <w:rFonts w:ascii="Times New Roman" w:hAnsi="Times New Roman" w:cs="Times New Roman"/>
           <w:sz w:val="24"/>
         </w:rPr>
-        <w:t>Finally, Kantianism also is the mostly likely of these three ethical theories to respect individuals. In Utilitarianism, it is easy to imagine circumstances were harming an individual could be argued to increase total happiness and thus be considered ethical. For example, there may be a case for releasing complete individual medical records to epidemiologists without the consent of the patients. Even from an “act utilitarianism” perspective, “a utilitarian would be more comfortable than a deontologist breaking a rule in circumstances where doing do would have good consequences” (</w:t>
-      </w:r>
-      <w:proofErr w:type="spellStart"/>
-      <w:r>
-        <w:rPr>
-          <w:rFonts w:ascii="Times New Roman" w:hAnsi="Times New Roman" w:cs="Times New Roman"/>
-          <w:sz w:val="24"/>
-        </w:rPr>
-        <w:t>Baase</w:t>
-      </w:r>
-      <w:proofErr w:type="spellEnd"/>
-      <w:r>
-        <w:rPr>
-          <w:rFonts w:ascii="Times New Roman" w:hAnsi="Times New Roman" w:cs="Times New Roman"/>
-          <w:sz w:val="24"/>
-        </w:rPr>
-        <w:t xml:space="preserve"> 33). What if that rule is “</w:t>
-      </w:r>
-      <w:proofErr w:type="spellStart"/>
-      <w:proofErr w:type="gramStart"/>
-      <w:r>
-        <w:rPr>
-          <w:rFonts w:ascii="Times New Roman" w:hAnsi="Times New Roman" w:cs="Times New Roman"/>
-          <w:sz w:val="24"/>
-        </w:rPr>
-        <w:t>a</w:t>
-      </w:r>
-      <w:proofErr w:type="spellEnd"/>
-      <w:proofErr w:type="gramEnd"/>
-      <w:r>
-        <w:rPr>
-          <w:rFonts w:ascii="Times New Roman" w:hAnsi="Times New Roman" w:cs="Times New Roman"/>
-          <w:sz w:val="24"/>
-        </w:rPr>
-        <w:t xml:space="preserve"> individual has exclusive right to the use of their property?”</w:t>
+        <w:t>Finally, Kantianism also is the mostly likely of these three ethical theories to respect individuals. In Utilitarianism, it is easy to imagine circumstances were harming an individual could be argued to increase total happiness and thus be considered ethical. For example, there may be a case for releasing complete individual medical records to epidemiologists without the consent of the patients. Even from an “act utilitarianism” perspective, “a utilitarian would be more comfortable than a deontologist breaking a rule in circumstances where doing do would have good consequences” (Baase 33). What if that rule is “a individual has exclusive right to the use of their property?”</w:t>
       </w:r>
     </w:p>
     <w:p>
@@ -501,23 +451,7 @@
           <w:rFonts w:ascii="Times New Roman" w:hAnsi="Times New Roman" w:cs="Times New Roman"/>
           <w:sz w:val="24"/>
         </w:rPr>
-        <w:t xml:space="preserve">On the contrary, Rawls’ </w:t>
-      </w:r>
-      <w:proofErr w:type="spellStart"/>
-      <w:r>
-        <w:rPr>
-          <w:rFonts w:ascii="Times New Roman" w:hAnsi="Times New Roman" w:cs="Times New Roman"/>
-          <w:sz w:val="24"/>
-        </w:rPr>
-        <w:t>Contractualism</w:t>
-      </w:r>
-      <w:proofErr w:type="spellEnd"/>
-      <w:r>
-        <w:rPr>
-          <w:rFonts w:ascii="Times New Roman" w:hAnsi="Times New Roman" w:cs="Times New Roman"/>
-          <w:sz w:val="24"/>
-        </w:rPr>
-        <w:t xml:space="preserve"> perspective on Contract-Theory offers, in principle, </w:t>
+        <w:t xml:space="preserve">On the contrary, Rawls’ Contractualism perspective on Contract-Theory offers, in principle, </w:t>
       </w:r>
       <w:r>
         <w:rPr>
@@ -639,7 +573,6 @@
     <w:p>
       <w:pPr>
         <w:spacing w:after="0" w:line="240" w:lineRule="auto"/>
-        <w:ind w:firstLine="720"/>
         <w:rPr>
           <w:rFonts w:ascii="Times New Roman" w:hAnsi="Times New Roman" w:cs="Times New Roman"/>
           <w:sz w:val="24"/>
@@ -653,75 +586,6 @@
         </w:rPr>
         <w:lastRenderedPageBreak/>
         <w:t>Prompt 2</w:t>
-      </w:r>
-    </w:p>
-    <w:p>
-      <w:pPr>
-        <w:spacing w:after="0" w:line="480" w:lineRule="auto"/>
-        <w:ind w:firstLine="720"/>
-        <w:rPr>
-          <w:rFonts w:ascii="Times New Roman" w:hAnsi="Times New Roman" w:cs="Times New Roman"/>
-          <w:sz w:val="24"/>
-        </w:rPr>
-      </w:pPr>
-      <w:r>
-        <w:rPr>
-          <w:rFonts w:ascii="Times New Roman" w:hAnsi="Times New Roman" w:cs="Times New Roman"/>
-          <w:sz w:val="24"/>
-        </w:rPr>
-        <w:tab/>
-      </w:r>
-      <w:bookmarkStart w:id="0" w:name="_GoBack"/>
-      <w:bookmarkEnd w:id="0"/>
-    </w:p>
-    <w:p>
-      <w:pPr>
-        <w:spacing w:after="0" w:line="480" w:lineRule="auto"/>
-        <w:ind w:firstLine="720"/>
-        <w:rPr>
-          <w:rFonts w:ascii="Times New Roman" w:hAnsi="Times New Roman" w:cs="Times New Roman"/>
-          <w:sz w:val="24"/>
-        </w:rPr>
-      </w:pPr>
-    </w:p>
-    <w:p>
-      <w:pPr>
-        <w:rPr>
-          <w:rFonts w:ascii="Times New Roman" w:hAnsi="Times New Roman" w:cs="Times New Roman"/>
-          <w:sz w:val="24"/>
-        </w:rPr>
-      </w:pPr>
-      <w:r>
-        <w:rPr>
-          <w:rFonts w:ascii="Times New Roman" w:hAnsi="Times New Roman" w:cs="Times New Roman"/>
-          <w:sz w:val="24"/>
-        </w:rPr>
-        <w:tab/>
-      </w:r>
-      <w:r>
-        <w:rPr>
-          <w:rFonts w:ascii="Times New Roman" w:hAnsi="Times New Roman" w:cs="Times New Roman"/>
-          <w:sz w:val="24"/>
-        </w:rPr>
-        <w:br w:type="page"/>
-      </w:r>
-    </w:p>
-    <w:p>
-      <w:pPr>
-        <w:spacing w:after="0" w:line="480" w:lineRule="auto"/>
-        <w:jc w:val="center"/>
-        <w:rPr>
-          <w:rFonts w:ascii="Times New Roman" w:hAnsi="Times New Roman" w:cs="Times New Roman"/>
-          <w:sz w:val="24"/>
-        </w:rPr>
-      </w:pPr>
-      <w:r>
-        <w:rPr>
-          <w:rFonts w:ascii="Times New Roman" w:hAnsi="Times New Roman" w:cs="Times New Roman"/>
-          <w:sz w:val="24"/>
-        </w:rPr>
-        <w:lastRenderedPageBreak/>
-        <w:t>Works Cited</w:t>
       </w:r>
     </w:p>
     <w:p>
@@ -732,24 +596,71 @@
         <w:spacing w:after="0" w:line="480" w:lineRule="auto"/>
         <w:rPr>
           <w:rFonts w:ascii="Times New Roman" w:hAnsi="Times New Roman" w:cs="Times New Roman"/>
+          <w:sz w:val="24"/>
+        </w:rPr>
+      </w:pPr>
+      <w:r>
+        <w:rPr>
+          <w:rFonts w:ascii="Times New Roman" w:hAnsi="Times New Roman" w:cs="Times New Roman"/>
+          <w:sz w:val="24"/>
+        </w:rPr>
+        <w:t xml:space="preserve">Merriam-Webster defines </w:t>
+      </w:r>
+      <w:r>
+        <w:rPr>
+          <w:rFonts w:ascii="Times New Roman" w:hAnsi="Times New Roman" w:cs="Times New Roman"/>
+          <w:sz w:val="24"/>
+        </w:rPr>
+        <w:t xml:space="preserve">privacy “as </w:t>
+      </w:r>
+      <w:r>
+        <w:rPr>
+          <w:rFonts w:ascii="Times New Roman" w:hAnsi="Times New Roman" w:cs="Times New Roman"/>
+          <w:sz w:val="24"/>
+        </w:rPr>
+        <w:t>the quality or state of being apart from company or observation</w:t>
+      </w:r>
+      <w:r>
+        <w:rPr>
+          <w:rFonts w:ascii="Times New Roman" w:hAnsi="Times New Roman" w:cs="Times New Roman"/>
+          <w:sz w:val="24"/>
+        </w:rPr>
+        <w:t xml:space="preserve">” (“Privacy” </w:t>
+      </w:r>
+      <w:r>
+        <w:rPr>
+          <w:rStyle w:val="citationtext"/>
+        </w:rPr>
+        <w:t>www.merriam-webster.com/dictionary/privacy</w:t>
+      </w:r>
+      <w:r>
+        <w:rPr>
+          <w:rFonts w:ascii="Times New Roman" w:hAnsi="Times New Roman" w:cs="Times New Roman"/>
+          <w:sz w:val="24"/>
+        </w:rPr>
+        <w:t xml:space="preserve">). However, from an ethical standpoint, privacy is somewhat hard to define. According to </w:t>
+      </w:r>
+      <w:r>
+        <w:rPr>
+          <w:rFonts w:ascii="Times New Roman" w:hAnsi="Times New Roman" w:cs="Times New Roman"/>
           <w:i/>
           <w:sz w:val="24"/>
         </w:rPr>
-      </w:pPr>
-      <w:r>
-        <w:rPr>
-          <w:rFonts w:ascii="Times New Roman" w:hAnsi="Times New Roman" w:cs="Times New Roman"/>
-          <w:sz w:val="24"/>
-        </w:rPr>
-        <w:t xml:space="preserve">Baase, Sarah and Timothy M. Henry. </w:t>
-      </w:r>
-      <w:r>
-        <w:rPr>
-          <w:rFonts w:ascii="Times New Roman" w:hAnsi="Times New Roman" w:cs="Times New Roman"/>
-          <w:i/>
-          <w:sz w:val="24"/>
-        </w:rPr>
-        <w:t xml:space="preserve">A Gift of Fire: Social, Legal, and Ethical Issues for </w:t>
+        <w:t>A Gift of Fire</w:t>
+      </w:r>
+      <w:r>
+        <w:rPr>
+          <w:rFonts w:ascii="Times New Roman" w:hAnsi="Times New Roman" w:cs="Times New Roman"/>
+          <w:sz w:val="24"/>
+        </w:rPr>
+        <w:t xml:space="preserve"> privacy has three key aspects: “Freedom from intrusion – being left alone, control of information about oneself, and freedom from surveillance (from being followed, tracked, watched, and eavesdropped upon)” (Baase 52). </w:t>
+      </w:r>
+      <w:r>
+        <w:rPr>
+          <w:rFonts w:ascii="Times New Roman" w:hAnsi="Times New Roman" w:cs="Times New Roman"/>
+          <w:sz w:val="24"/>
+        </w:rPr>
+        <w:t>These three aspects, at a minimum, give us a context against which to evaluate ethical questions related to policy.</w:t>
       </w:r>
     </w:p>
     <w:p>
@@ -766,51 +677,74 @@
       <w:r>
         <w:rPr>
           <w:rFonts w:ascii="Times New Roman" w:hAnsi="Times New Roman" w:cs="Times New Roman"/>
+          <w:sz w:val="24"/>
+        </w:rPr>
+        <w:tab/>
+      </w:r>
+      <w:r>
+        <w:rPr>
+          <w:rFonts w:ascii="Times New Roman" w:hAnsi="Times New Roman" w:cs="Times New Roman"/>
+          <w:sz w:val="24"/>
+        </w:rPr>
+        <w:t xml:space="preserve">Control of information about oneself </w:t>
+      </w:r>
+      <w:r>
+        <w:rPr>
+          <w:rFonts w:ascii="Times New Roman" w:hAnsi="Times New Roman" w:cs="Times New Roman"/>
+          <w:sz w:val="24"/>
+        </w:rPr>
+        <w:t xml:space="preserve">being one of the key aspects of privacy, it is worth exploring secondary uses of information and how it may threaten privacy protection. </w:t>
+      </w:r>
+      <w:r>
+        <w:rPr>
+          <w:rFonts w:ascii="Times New Roman" w:hAnsi="Times New Roman" w:cs="Times New Roman"/>
           <w:i/>
           <w:sz w:val="24"/>
         </w:rPr>
-        <w:tab/>
-      </w:r>
-      <w:proofErr w:type="gramStart"/>
-      <w:r>
-        <w:rPr>
-          <w:rFonts w:ascii="Times New Roman" w:hAnsi="Times New Roman" w:cs="Times New Roman"/>
-          <w:i/>
-          <w:sz w:val="24"/>
-        </w:rPr>
-        <w:t>Computing Technology</w:t>
-      </w:r>
-      <w:r>
-        <w:rPr>
-          <w:rFonts w:ascii="Times New Roman" w:hAnsi="Times New Roman" w:cs="Times New Roman"/>
-          <w:sz w:val="24"/>
-        </w:rPr>
-        <w:t>.</w:t>
-      </w:r>
-      <w:proofErr w:type="gramEnd"/>
-      <w:r>
-        <w:rPr>
-          <w:rFonts w:ascii="Times New Roman" w:hAnsi="Times New Roman" w:cs="Times New Roman"/>
-          <w:sz w:val="24"/>
-        </w:rPr>
-        <w:t xml:space="preserve"> </w:t>
-      </w:r>
-      <w:proofErr w:type="gramStart"/>
-      <w:r>
-        <w:rPr>
-          <w:rFonts w:ascii="Times New Roman" w:hAnsi="Times New Roman" w:cs="Times New Roman"/>
-          <w:sz w:val="24"/>
-        </w:rPr>
-        <w:t>Fifth Edition, Pearson, 2017, New York</w:t>
-      </w:r>
-      <w:r>
-        <w:rPr>
-          <w:rFonts w:ascii="Times New Roman" w:hAnsi="Times New Roman" w:cs="Times New Roman"/>
-          <w:sz w:val="24"/>
-        </w:rPr>
-        <w:t>.</w:t>
-      </w:r>
-      <w:proofErr w:type="gramEnd"/>
+        <w:t>A Gift of Fire</w:t>
+      </w:r>
+      <w:r>
+        <w:rPr>
+          <w:rFonts w:ascii="Times New Roman" w:hAnsi="Times New Roman" w:cs="Times New Roman"/>
+          <w:sz w:val="24"/>
+        </w:rPr>
+        <w:t xml:space="preserve"> describes secondary use of information as “the use of personal information for a purpose other than the one for which the person supplied it” (Baase 61). </w:t>
+      </w:r>
+      <w:r>
+        <w:rPr>
+          <w:rFonts w:ascii="Times New Roman" w:hAnsi="Times New Roman" w:cs="Times New Roman"/>
+          <w:sz w:val="24"/>
+        </w:rPr>
+        <w:t>E</w:t>
+      </w:r>
+      <w:r>
+        <w:rPr>
+          <w:rFonts w:ascii="Times New Roman" w:hAnsi="Times New Roman" w:cs="Times New Roman"/>
+          <w:sz w:val="24"/>
+        </w:rPr>
+        <w:t>xample</w:t>
+      </w:r>
+      <w:r>
+        <w:rPr>
+          <w:rFonts w:ascii="Times New Roman" w:hAnsi="Times New Roman" w:cs="Times New Roman"/>
+          <w:sz w:val="24"/>
+        </w:rPr>
+        <w:t>s include</w:t>
+      </w:r>
+      <w:r>
+        <w:rPr>
+          <w:rFonts w:ascii="Times New Roman" w:hAnsi="Times New Roman" w:cs="Times New Roman"/>
+          <w:sz w:val="24"/>
+        </w:rPr>
+        <w:t xml:space="preserve"> a website selling email addresses of people supplied one to access a website to internet marketing </w:t>
+      </w:r>
+      <w:r>
+        <w:rPr>
+          <w:rFonts w:ascii="Times New Roman" w:hAnsi="Times New Roman" w:cs="Times New Roman"/>
+          <w:sz w:val="24"/>
+        </w:rPr>
+        <w:t>firms, and the use of text messages by police to prosecute someone for a crime.</w:t>
+      </w:r>
     </w:p>
     <w:p>
       <w:pPr>
@@ -823,6 +757,409 @@
           <w:sz w:val="24"/>
         </w:rPr>
       </w:pPr>
+      <w:r>
+        <w:rPr>
+          <w:rFonts w:ascii="Times New Roman" w:hAnsi="Times New Roman" w:cs="Times New Roman"/>
+          <w:sz w:val="24"/>
+        </w:rPr>
+        <w:tab/>
+      </w:r>
+      <w:r>
+        <w:rPr>
+          <w:rFonts w:ascii="Times New Roman" w:hAnsi="Times New Roman" w:cs="Times New Roman"/>
+          <w:sz w:val="24"/>
+        </w:rPr>
+        <w:t>Secondary uses of personal information are often a threat to privacy because by their nature such uses are not for the intended purpose that a person supplied it. Control of information about oneself is an essential aspect of privacy</w:t>
+      </w:r>
+      <w:r>
+        <w:rPr>
+          <w:rFonts w:ascii="Times New Roman" w:hAnsi="Times New Roman" w:cs="Times New Roman"/>
+          <w:sz w:val="24"/>
+        </w:rPr>
+        <w:t xml:space="preserve">. Secondary uses are often beyond the control of the individual and therefore directly conflict of the second of Baase’s three key aspects of privacy. </w:t>
+      </w:r>
+      <w:r>
+        <w:rPr>
+          <w:rFonts w:ascii="Times New Roman" w:hAnsi="Times New Roman" w:cs="Times New Roman"/>
+          <w:sz w:val="24"/>
+        </w:rPr>
+        <w:t xml:space="preserve">Typically, even in such cases where a lengthy term of service agreement for the recipient using information for its intended use states possible secondary uses,  such uses </w:t>
+      </w:r>
+      <w:r>
+        <w:rPr>
+          <w:rFonts w:ascii="Times New Roman" w:hAnsi="Times New Roman" w:cs="Times New Roman"/>
+          <w:sz w:val="24"/>
+        </w:rPr>
+        <w:t xml:space="preserve">are made without a reasonable expectation of the consent or even the knowledge of the persons that </w:t>
+      </w:r>
+      <w:r>
+        <w:rPr>
+          <w:rFonts w:ascii="Times New Roman" w:hAnsi="Times New Roman" w:cs="Times New Roman"/>
+          <w:sz w:val="24"/>
+        </w:rPr>
+        <w:t>provided it.</w:t>
+      </w:r>
+    </w:p>
+    <w:p>
+      <w:pPr>
+        <w:tabs>
+          <w:tab w:val="left" w:pos="720"/>
+        </w:tabs>
+        <w:spacing w:after="0" w:line="480" w:lineRule="auto"/>
+        <w:rPr>
+          <w:rFonts w:ascii="Times New Roman" w:hAnsi="Times New Roman" w:cs="Times New Roman"/>
+          <w:sz w:val="24"/>
+        </w:rPr>
+      </w:pPr>
+      <w:r>
+        <w:rPr>
+          <w:rFonts w:ascii="Times New Roman" w:hAnsi="Times New Roman" w:cs="Times New Roman"/>
+          <w:sz w:val="24"/>
+        </w:rPr>
+        <w:tab/>
+        <w:t xml:space="preserve">In addition, users of secondary information are often divorced from the relationship between the individual providing it and the recipient requesting it for its intended use. In these </w:t>
+      </w:r>
+      <w:r>
+        <w:rPr>
+          <w:rFonts w:ascii="Times New Roman" w:hAnsi="Times New Roman" w:cs="Times New Roman"/>
+          <w:sz w:val="24"/>
+        </w:rPr>
+        <w:lastRenderedPageBreak/>
+        <w:t xml:space="preserve">situations, secondary users often have diminished incentives to protect the information and higher incentives to extract whatever value they can by whatever means possible. </w:t>
+      </w:r>
+      <w:r>
+        <w:rPr>
+          <w:rFonts w:ascii="Times New Roman" w:hAnsi="Times New Roman" w:cs="Times New Roman"/>
+          <w:sz w:val="24"/>
+        </w:rPr>
+        <w:t xml:space="preserve">Such situations </w:t>
+      </w:r>
+      <w:r>
+        <w:rPr>
+          <w:rFonts w:ascii="Times New Roman" w:hAnsi="Times New Roman" w:cs="Times New Roman"/>
+          <w:sz w:val="24"/>
+        </w:rPr>
+        <w:t>only promote further loss of control by the individual that provided personal information.</w:t>
+      </w:r>
+    </w:p>
+    <w:p>
+      <w:pPr>
+        <w:tabs>
+          <w:tab w:val="left" w:pos="720"/>
+        </w:tabs>
+        <w:spacing w:after="0" w:line="480" w:lineRule="auto"/>
+        <w:rPr>
+          <w:rFonts w:ascii="Times New Roman" w:hAnsi="Times New Roman" w:cs="Times New Roman"/>
+          <w:sz w:val="24"/>
+        </w:rPr>
+      </w:pPr>
+      <w:r>
+        <w:rPr>
+          <w:rFonts w:ascii="Times New Roman" w:hAnsi="Times New Roman" w:cs="Times New Roman"/>
+          <w:sz w:val="24"/>
+        </w:rPr>
+        <w:tab/>
+      </w:r>
+      <w:r>
+        <w:rPr>
+          <w:rFonts w:ascii="Times New Roman" w:hAnsi="Times New Roman" w:cs="Times New Roman"/>
+          <w:sz w:val="24"/>
+        </w:rPr>
+        <w:t>W</w:t>
+      </w:r>
+      <w:r>
+        <w:rPr>
+          <w:rFonts w:ascii="Times New Roman" w:hAnsi="Times New Roman" w:cs="Times New Roman"/>
+          <w:sz w:val="24"/>
+        </w:rPr>
+        <w:t xml:space="preserve">e propose two policies </w:t>
+      </w:r>
+      <w:r>
+        <w:rPr>
+          <w:rFonts w:ascii="Times New Roman" w:hAnsi="Times New Roman" w:cs="Times New Roman"/>
+          <w:sz w:val="24"/>
+        </w:rPr>
+        <w:t>to aid the protection of privacy</w:t>
+      </w:r>
+      <w:r>
+        <w:rPr>
+          <w:rFonts w:ascii="Times New Roman" w:hAnsi="Times New Roman" w:cs="Times New Roman"/>
+          <w:sz w:val="24"/>
+        </w:rPr>
+        <w:t xml:space="preserve">. The first is that every non-governmental organization that stores any address, phone number, or email addresses is legally required once every two years to notify via mail, phone message, or email, respectively, of the organization’s identity and all </w:t>
+      </w:r>
+      <w:r>
+        <w:rPr>
+          <w:rFonts w:ascii="Times New Roman" w:hAnsi="Times New Roman" w:cs="Times New Roman"/>
+          <w:sz w:val="24"/>
+        </w:rPr>
+        <w:t xml:space="preserve">the other types of </w:t>
+      </w:r>
+      <w:r>
+        <w:rPr>
+          <w:rFonts w:ascii="Times New Roman" w:hAnsi="Times New Roman" w:cs="Times New Roman"/>
+          <w:sz w:val="24"/>
+        </w:rPr>
+        <w:t xml:space="preserve">information it possess associated with </w:t>
+      </w:r>
+      <w:r>
+        <w:rPr>
+          <w:rFonts w:ascii="Times New Roman" w:hAnsi="Times New Roman" w:cs="Times New Roman"/>
+          <w:sz w:val="24"/>
+        </w:rPr>
+        <w:t>said address, phone number, or email address OR in lieu of notification it may simply irrevocably delete all such information. Additionally, upon request of the person in possession of the address, phone number, or email address, the organization also must irrevocably delete all such information.</w:t>
+      </w:r>
+    </w:p>
+    <w:p>
+      <w:pPr>
+        <w:tabs>
+          <w:tab w:val="left" w:pos="720"/>
+        </w:tabs>
+        <w:spacing w:after="0" w:line="480" w:lineRule="auto"/>
+        <w:rPr>
+          <w:rFonts w:ascii="Times New Roman" w:hAnsi="Times New Roman" w:cs="Times New Roman"/>
+          <w:sz w:val="24"/>
+        </w:rPr>
+      </w:pPr>
+      <w:r>
+        <w:rPr>
+          <w:rFonts w:ascii="Times New Roman" w:hAnsi="Times New Roman" w:cs="Times New Roman"/>
+          <w:sz w:val="24"/>
+        </w:rPr>
+        <w:tab/>
+      </w:r>
+      <w:bookmarkStart w:id="0" w:name="_GoBack"/>
+      <w:bookmarkEnd w:id="0"/>
+    </w:p>
+    <w:p>
+      <w:pPr>
+        <w:tabs>
+          <w:tab w:val="left" w:pos="720"/>
+        </w:tabs>
+        <w:spacing w:after="0" w:line="480" w:lineRule="auto"/>
+        <w:rPr>
+          <w:rFonts w:ascii="Times New Roman" w:hAnsi="Times New Roman" w:cs="Times New Roman"/>
+          <w:sz w:val="24"/>
+        </w:rPr>
+      </w:pPr>
+      <w:r>
+        <w:rPr>
+          <w:rFonts w:ascii="Times New Roman" w:hAnsi="Times New Roman" w:cs="Times New Roman"/>
+          <w:sz w:val="24"/>
+        </w:rPr>
+        <w:t>Businesses that engage in financial transactions are financially liable for transacting with persons committing identity theft for amounts over $500 indexed annually to inflation.</w:t>
+      </w:r>
+    </w:p>
+    <w:p>
+      <w:pPr>
+        <w:tabs>
+          <w:tab w:val="left" w:pos="720"/>
+        </w:tabs>
+        <w:spacing w:after="0" w:line="480" w:lineRule="auto"/>
+        <w:rPr>
+          <w:rFonts w:ascii="Times New Roman" w:hAnsi="Times New Roman" w:cs="Times New Roman"/>
+          <w:sz w:val="24"/>
+        </w:rPr>
+      </w:pPr>
+      <w:r>
+        <w:rPr>
+          <w:rFonts w:ascii="Times New Roman" w:hAnsi="Times New Roman" w:cs="Times New Roman"/>
+          <w:sz w:val="24"/>
+        </w:rPr>
+        <w:tab/>
+      </w:r>
+    </w:p>
+    <w:p>
+      <w:pPr>
+        <w:spacing w:line="480" w:lineRule="auto"/>
+        <w:rPr>
+          <w:rFonts w:ascii="Times New Roman" w:hAnsi="Times New Roman" w:cs="Times New Roman"/>
+          <w:sz w:val="24"/>
+        </w:rPr>
+      </w:pPr>
+    </w:p>
+    <w:p>
+      <w:pPr>
+        <w:spacing w:line="480" w:lineRule="auto"/>
+        <w:rPr>
+          <w:rFonts w:ascii="Times New Roman" w:hAnsi="Times New Roman" w:cs="Times New Roman"/>
+          <w:sz w:val="24"/>
+        </w:rPr>
+      </w:pPr>
+      <w:r>
+        <w:rPr>
+          <w:rFonts w:ascii="Times New Roman" w:hAnsi="Times New Roman" w:cs="Times New Roman"/>
+          <w:sz w:val="24"/>
+        </w:rPr>
+        <w:br w:type="page"/>
+      </w:r>
+    </w:p>
+    <w:p>
+      <w:pPr>
+        <w:spacing w:after="0" w:line="480" w:lineRule="auto"/>
+        <w:jc w:val="center"/>
+        <w:rPr>
+          <w:rFonts w:ascii="Times New Roman" w:hAnsi="Times New Roman" w:cs="Times New Roman"/>
+          <w:sz w:val="24"/>
+        </w:rPr>
+      </w:pPr>
+      <w:r>
+        <w:rPr>
+          <w:rFonts w:ascii="Times New Roman" w:hAnsi="Times New Roman" w:cs="Times New Roman"/>
+          <w:sz w:val="24"/>
+        </w:rPr>
+        <w:lastRenderedPageBreak/>
+        <w:t>Works Cited</w:t>
+      </w:r>
+    </w:p>
+    <w:p>
+      <w:pPr>
+        <w:tabs>
+          <w:tab w:val="left" w:pos="720"/>
+        </w:tabs>
+        <w:spacing w:after="0" w:line="480" w:lineRule="auto"/>
+        <w:rPr>
+          <w:rFonts w:ascii="Times New Roman" w:hAnsi="Times New Roman" w:cs="Times New Roman"/>
+          <w:i/>
+          <w:sz w:val="24"/>
+        </w:rPr>
+      </w:pPr>
+      <w:r>
+        <w:rPr>
+          <w:rFonts w:ascii="Times New Roman" w:hAnsi="Times New Roman" w:cs="Times New Roman"/>
+          <w:sz w:val="24"/>
+        </w:rPr>
+        <w:t xml:space="preserve">Baase, Sarah and Timothy M. Henry. </w:t>
+      </w:r>
+      <w:r>
+        <w:rPr>
+          <w:rFonts w:ascii="Times New Roman" w:hAnsi="Times New Roman" w:cs="Times New Roman"/>
+          <w:i/>
+          <w:sz w:val="24"/>
+        </w:rPr>
+        <w:t xml:space="preserve">A Gift of Fire: Social, Legal, and Ethical Issues for </w:t>
+      </w:r>
+    </w:p>
+    <w:p>
+      <w:pPr>
+        <w:tabs>
+          <w:tab w:val="left" w:pos="720"/>
+        </w:tabs>
+        <w:spacing w:after="0" w:line="480" w:lineRule="auto"/>
+        <w:rPr>
+          <w:rFonts w:ascii="Times New Roman" w:hAnsi="Times New Roman" w:cs="Times New Roman"/>
+          <w:sz w:val="24"/>
+        </w:rPr>
+      </w:pPr>
+      <w:r>
+        <w:rPr>
+          <w:rFonts w:ascii="Times New Roman" w:hAnsi="Times New Roman" w:cs="Times New Roman"/>
+          <w:i/>
+          <w:sz w:val="24"/>
+        </w:rPr>
+        <w:tab/>
+      </w:r>
+      <w:r>
+        <w:rPr>
+          <w:rFonts w:ascii="Times New Roman" w:hAnsi="Times New Roman" w:cs="Times New Roman"/>
+          <w:i/>
+          <w:sz w:val="24"/>
+        </w:rPr>
+        <w:t>Computing Technology</w:t>
+      </w:r>
+      <w:r>
+        <w:rPr>
+          <w:rFonts w:ascii="Times New Roman" w:hAnsi="Times New Roman" w:cs="Times New Roman"/>
+          <w:sz w:val="24"/>
+        </w:rPr>
+        <w:t>. Fifth Edition, Pearson, 2017, New York</w:t>
+      </w:r>
+      <w:r>
+        <w:rPr>
+          <w:rFonts w:ascii="Times New Roman" w:hAnsi="Times New Roman" w:cs="Times New Roman"/>
+          <w:sz w:val="24"/>
+        </w:rPr>
+        <w:t>.</w:t>
+      </w:r>
+    </w:p>
+    <w:p>
+      <w:pPr>
+        <w:tabs>
+          <w:tab w:val="left" w:pos="720"/>
+        </w:tabs>
+        <w:spacing w:after="0" w:line="480" w:lineRule="auto"/>
+        <w:rPr>
+          <w:rStyle w:val="citationtext"/>
+        </w:rPr>
+      </w:pPr>
+      <w:r>
+        <w:rPr>
+          <w:rStyle w:val="citationtext"/>
+        </w:rPr>
+        <w:t xml:space="preserve">“Privacy.” </w:t>
+      </w:r>
+      <w:r>
+        <w:rPr>
+          <w:rStyle w:val="citationtext"/>
+          <w:i/>
+          <w:iCs/>
+        </w:rPr>
+        <w:t>Merriam-Webster</w:t>
+      </w:r>
+      <w:r>
+        <w:rPr>
+          <w:rStyle w:val="citationtext"/>
+        </w:rPr>
+        <w:t>, Merriam-Webster, 4 Oct. 2017, 16</w:t>
+      </w:r>
+      <w:r>
+        <w:rPr>
+          <w:rStyle w:val="citationtext"/>
+        </w:rPr>
+        <w:t>:</w:t>
+      </w:r>
+      <w:r>
+        <w:rPr>
+          <w:rStyle w:val="citationtext"/>
+        </w:rPr>
+        <w:t>28</w:t>
+      </w:r>
+      <w:r>
+        <w:rPr>
+          <w:rStyle w:val="citationtext"/>
+        </w:rPr>
+        <w:t xml:space="preserve"> MST</w:t>
+      </w:r>
+      <w:r>
+        <w:rPr>
+          <w:rStyle w:val="citationtext"/>
+        </w:rPr>
+        <w:t>, www.merriam-</w:t>
+      </w:r>
+    </w:p>
+    <w:p>
+      <w:pPr>
+        <w:tabs>
+          <w:tab w:val="left" w:pos="720"/>
+        </w:tabs>
+        <w:spacing w:after="0" w:line="480" w:lineRule="auto"/>
+        <w:rPr>
+          <w:rFonts w:ascii="Times New Roman" w:hAnsi="Times New Roman" w:cs="Times New Roman"/>
+          <w:sz w:val="24"/>
+        </w:rPr>
+      </w:pPr>
+      <w:r>
+        <w:rPr>
+          <w:rStyle w:val="citationtext"/>
+        </w:rPr>
+        <w:tab/>
+      </w:r>
+      <w:r>
+        <w:rPr>
+          <w:rStyle w:val="citationtext"/>
+        </w:rPr>
+        <w:t>webster.com/dictionary/privacy.</w:t>
+      </w:r>
     </w:p>
     <w:sectPr>
       <w:pgSz w:w="12240" w:h="15840"/>
@@ -1145,6 +1482,22 @@
       <w:szCs w:val="16"/>
     </w:rPr>
   </w:style>
+  <w:style w:type="character" w:customStyle="1" w:styleId="citationtext">
+    <w:name w:val="citation_text"/>
+    <w:basedOn w:val="DefaultParagraphFont"/>
+    <w:rsid w:val="003719E5"/>
+  </w:style>
+  <w:style w:type="character" w:styleId="Hyperlink">
+    <w:name w:val="Hyperlink"/>
+    <w:basedOn w:val="DefaultParagraphFont"/>
+    <w:uiPriority w:val="99"/>
+    <w:unhideWhenUsed/>
+    <w:rsid w:val="00CB6EF0"/>
+    <w:rPr>
+      <w:color w:val="0000FF" w:themeColor="hyperlink"/>
+      <w:u w:val="single"/>
+    </w:rPr>
+  </w:style>
 </w:styles>
 </file>
 
@@ -1407,6 +1760,22 @@
       <w:rFonts w:ascii="Tahoma" w:hAnsi="Tahoma" w:cs="Tahoma"/>
       <w:sz w:val="16"/>
       <w:szCs w:val="16"/>
+    </w:rPr>
+  </w:style>
+  <w:style w:type="character" w:customStyle="1" w:styleId="citationtext">
+    <w:name w:val="citation_text"/>
+    <w:basedOn w:val="DefaultParagraphFont"/>
+    <w:rsid w:val="003719E5"/>
+  </w:style>
+  <w:style w:type="character" w:styleId="Hyperlink">
+    <w:name w:val="Hyperlink"/>
+    <w:basedOn w:val="DefaultParagraphFont"/>
+    <w:uiPriority w:val="99"/>
+    <w:unhideWhenUsed/>
+    <w:rsid w:val="00CB6EF0"/>
+    <w:rPr>
+      <w:color w:val="0000FF" w:themeColor="hyperlink"/>
+      <w:u w:val="single"/>
     </w:rPr>
   </w:style>
 </w:styles>

--- a/cs3370/Midterm.docx
+++ b/cs3370/Midterm.docx
@@ -113,7 +113,23 @@
           <w:rFonts w:ascii="Times New Roman" w:hAnsi="Times New Roman" w:cs="Times New Roman"/>
           <w:sz w:val="24"/>
         </w:rPr>
-        <w:t>Kantianism, in comparison with both the Contractarianism and Contractualism perspectives of Contract-Theory and the Utilitarianism ethical viewpoint, is the most promising ethical theory in dealing with c</w:t>
+        <w:t xml:space="preserve">Kantianism, in comparison with both the Contractarianism and </w:t>
+      </w:r>
+      <w:proofErr w:type="spellStart"/>
+      <w:r>
+        <w:rPr>
+          <w:rFonts w:ascii="Times New Roman" w:hAnsi="Times New Roman" w:cs="Times New Roman"/>
+          <w:sz w:val="24"/>
+        </w:rPr>
+        <w:t>Contractualism</w:t>
+      </w:r>
+      <w:proofErr w:type="spellEnd"/>
+      <w:r>
+        <w:rPr>
+          <w:rFonts w:ascii="Times New Roman" w:hAnsi="Times New Roman" w:cs="Times New Roman"/>
+          <w:sz w:val="24"/>
+        </w:rPr>
+        <w:t xml:space="preserve"> perspectives of Contract-Theory and the Utilitarianism ethical viewpoint, is the most promising ethical theory in dealing with c</w:t>
       </w:r>
       <w:r>
         <w:rPr>
@@ -172,7 +188,23 @@
           <w:sz w:val="24"/>
         </w:rPr>
         <w:tab/>
-        <w:t>Deontologists like Kant argue “actions are intrinsically good because the follow from logic….We can reason about what makes sense and act accordingly, or we can act irrationally, which is evil” (Baase 32).</w:t>
+        <w:t>Deontologists like Kant argue “actions are intrinsically good because the follow from logic….We can reason about what makes sense and act accordingly, or we can act irrationally, which is evil” (</w:t>
+      </w:r>
+      <w:proofErr w:type="spellStart"/>
+      <w:r>
+        <w:rPr>
+          <w:rFonts w:ascii="Times New Roman" w:hAnsi="Times New Roman" w:cs="Times New Roman"/>
+          <w:sz w:val="24"/>
+        </w:rPr>
+        <w:t>Baase</w:t>
+      </w:r>
+      <w:proofErr w:type="spellEnd"/>
+      <w:r>
+        <w:rPr>
+          <w:rFonts w:ascii="Times New Roman" w:hAnsi="Times New Roman" w:cs="Times New Roman"/>
+          <w:sz w:val="24"/>
+        </w:rPr>
+        <w:t xml:space="preserve"> 32).</w:t>
       </w:r>
       <w:r>
         <w:rPr>
@@ -395,7 +427,57 @@
           <w:rFonts w:ascii="Times New Roman" w:hAnsi="Times New Roman" w:cs="Times New Roman"/>
           <w:sz w:val="24"/>
         </w:rPr>
-        <w:t>Finally, Kantianism also is the mostly likely of these three ethical theories to respect individuals. In Utilitarianism, it is easy to imagine circumstances were harming an individual could be argued to increase total happiness and thus be considered ethical. For example, there may be a case for releasing complete individual medical records to epidemiologists without the consent of the patients. Even from an “act utilitarianism” perspective, “a utilitarian would be more comfortable than a deontologist breaking a rule in circumstances where doing do would have good consequences” (Baase 33). What if that rule is “a individual has exclusive right to the use of their property?”</w:t>
+        <w:t xml:space="preserve">Finally, Kantianism also is the mostly likely of these three ethical theories to respect individuals. In Utilitarianism, it is easy to imagine circumstances were harming an individual could be argued to increase total happiness and thus be considered ethical. For example, there may be a case for releasing complete individual medical records to epidemiologists without the </w:t>
+      </w:r>
+      <w:proofErr w:type="gramStart"/>
+      <w:r>
+        <w:rPr>
+          <w:rFonts w:ascii="Times New Roman" w:hAnsi="Times New Roman" w:cs="Times New Roman"/>
+          <w:sz w:val="24"/>
+        </w:rPr>
+        <w:t>consent</w:t>
+      </w:r>
+      <w:proofErr w:type="gramEnd"/>
+      <w:r>
+        <w:rPr>
+          <w:rFonts w:ascii="Times New Roman" w:hAnsi="Times New Roman" w:cs="Times New Roman"/>
+          <w:sz w:val="24"/>
+        </w:rPr>
+        <w:t xml:space="preserve"> of the patients. Even from an “act utilitarianism” perspective, “a utilitarian would be more comfortable than a deontologist breaking a rule in circumstances where doing do would have good consequences” (</w:t>
+      </w:r>
+      <w:proofErr w:type="spellStart"/>
+      <w:r>
+        <w:rPr>
+          <w:rFonts w:ascii="Times New Roman" w:hAnsi="Times New Roman" w:cs="Times New Roman"/>
+          <w:sz w:val="24"/>
+        </w:rPr>
+        <w:t>Baase</w:t>
+      </w:r>
+      <w:proofErr w:type="spellEnd"/>
+      <w:r>
+        <w:rPr>
+          <w:rFonts w:ascii="Times New Roman" w:hAnsi="Times New Roman" w:cs="Times New Roman"/>
+          <w:sz w:val="24"/>
+        </w:rPr>
+        <w:t xml:space="preserve"> 33). What if that rule is “</w:t>
+      </w:r>
+      <w:proofErr w:type="spellStart"/>
+      <w:proofErr w:type="gramStart"/>
+      <w:r>
+        <w:rPr>
+          <w:rFonts w:ascii="Times New Roman" w:hAnsi="Times New Roman" w:cs="Times New Roman"/>
+          <w:sz w:val="24"/>
+        </w:rPr>
+        <w:t>a</w:t>
+      </w:r>
+      <w:proofErr w:type="spellEnd"/>
+      <w:proofErr w:type="gramEnd"/>
+      <w:r>
+        <w:rPr>
+          <w:rFonts w:ascii="Times New Roman" w:hAnsi="Times New Roman" w:cs="Times New Roman"/>
+          <w:sz w:val="24"/>
+        </w:rPr>
+        <w:t xml:space="preserve"> individual has exclusive right to the use of their property?”</w:t>
       </w:r>
     </w:p>
     <w:p>
@@ -451,7 +533,23 @@
           <w:rFonts w:ascii="Times New Roman" w:hAnsi="Times New Roman" w:cs="Times New Roman"/>
           <w:sz w:val="24"/>
         </w:rPr>
-        <w:t xml:space="preserve">On the contrary, Rawls’ Contractualism perspective on Contract-Theory offers, in principle, </w:t>
+        <w:t xml:space="preserve">On the contrary, Rawls’ </w:t>
+      </w:r>
+      <w:proofErr w:type="spellStart"/>
+      <w:r>
+        <w:rPr>
+          <w:rFonts w:ascii="Times New Roman" w:hAnsi="Times New Roman" w:cs="Times New Roman"/>
+          <w:sz w:val="24"/>
+        </w:rPr>
+        <w:t>Contractualism</w:t>
+      </w:r>
+      <w:proofErr w:type="spellEnd"/>
+      <w:r>
+        <w:rPr>
+          <w:rFonts w:ascii="Times New Roman" w:hAnsi="Times New Roman" w:cs="Times New Roman"/>
+          <w:sz w:val="24"/>
+        </w:rPr>
+        <w:t xml:space="preserve"> perspective on Contract-Theory offers, in principle, </w:t>
       </w:r>
       <w:r>
         <w:rPr>
@@ -653,7 +751,23 @@
           <w:rFonts w:ascii="Times New Roman" w:hAnsi="Times New Roman" w:cs="Times New Roman"/>
           <w:sz w:val="24"/>
         </w:rPr>
-        <w:t xml:space="preserve"> privacy has three key aspects: “Freedom from intrusion – being left alone, control of information about oneself, and freedom from surveillance (from being followed, tracked, watched, and eavesdropped upon)” (Baase 52). </w:t>
+        <w:t xml:space="preserve"> privacy has three key aspects: “Freedom from intrusion – being left alone, control of information about oneself, and freedom from surveillance (from being followed, tracked, watched, and eavesdropped upon)” (</w:t>
+      </w:r>
+      <w:proofErr w:type="spellStart"/>
+      <w:r>
+        <w:rPr>
+          <w:rFonts w:ascii="Times New Roman" w:hAnsi="Times New Roman" w:cs="Times New Roman"/>
+          <w:sz w:val="24"/>
+        </w:rPr>
+        <w:t>Baase</w:t>
+      </w:r>
+      <w:proofErr w:type="spellEnd"/>
+      <w:r>
+        <w:rPr>
+          <w:rFonts w:ascii="Times New Roman" w:hAnsi="Times New Roman" w:cs="Times New Roman"/>
+          <w:sz w:val="24"/>
+        </w:rPr>
+        <w:t xml:space="preserve"> 52). </w:t>
       </w:r>
       <w:r>
         <w:rPr>
@@ -708,7 +822,23 @@
           <w:rFonts w:ascii="Times New Roman" w:hAnsi="Times New Roman" w:cs="Times New Roman"/>
           <w:sz w:val="24"/>
         </w:rPr>
-        <w:t xml:space="preserve"> describes secondary use of information as “the use of personal information for a purpose other than the one for which the person supplied it” (Baase 61). </w:t>
+        <w:t xml:space="preserve"> describes secondary use of information as “the use of personal information for a purpose other than the one for which the person supplied it” (</w:t>
+      </w:r>
+      <w:proofErr w:type="spellStart"/>
+      <w:r>
+        <w:rPr>
+          <w:rFonts w:ascii="Times New Roman" w:hAnsi="Times New Roman" w:cs="Times New Roman"/>
+          <w:sz w:val="24"/>
+        </w:rPr>
+        <w:t>Baase</w:t>
+      </w:r>
+      <w:proofErr w:type="spellEnd"/>
+      <w:r>
+        <w:rPr>
+          <w:rFonts w:ascii="Times New Roman" w:hAnsi="Times New Roman" w:cs="Times New Roman"/>
+          <w:sz w:val="24"/>
+        </w:rPr>
+        <w:t xml:space="preserve"> 61). </w:t>
       </w:r>
       <w:r>
         <w:rPr>
@@ -776,7 +906,23 @@
           <w:rFonts w:ascii="Times New Roman" w:hAnsi="Times New Roman" w:cs="Times New Roman"/>
           <w:sz w:val="24"/>
         </w:rPr>
-        <w:t xml:space="preserve">. Secondary uses are often beyond the control of the individual and therefore directly conflict of the second of Baase’s three key aspects of privacy. </w:t>
+        <w:t xml:space="preserve">. Secondary uses are often beyond the control of the individual and therefore directly conflict of the second of </w:t>
+      </w:r>
+      <w:proofErr w:type="spellStart"/>
+      <w:r>
+        <w:rPr>
+          <w:rFonts w:ascii="Times New Roman" w:hAnsi="Times New Roman" w:cs="Times New Roman"/>
+          <w:sz w:val="24"/>
+        </w:rPr>
+        <w:t>Baase’s</w:t>
+      </w:r>
+      <w:proofErr w:type="spellEnd"/>
+      <w:r>
+        <w:rPr>
+          <w:rFonts w:ascii="Times New Roman" w:hAnsi="Times New Roman" w:cs="Times New Roman"/>
+          <w:sz w:val="24"/>
+        </w:rPr>
+        <w:t xml:space="preserve"> three key aspects of privacy. </w:t>
       </w:r>
       <w:r>
         <w:rPr>
@@ -928,8 +1074,20 @@
         </w:rPr>
         <w:tab/>
       </w:r>
-      <w:bookmarkStart w:id="0" w:name="_GoBack"/>
-      <w:bookmarkEnd w:id="0"/>
+      <w:r>
+        <w:rPr>
+          <w:rFonts w:ascii="Times New Roman" w:hAnsi="Times New Roman" w:cs="Times New Roman"/>
+          <w:sz w:val="24"/>
+        </w:rPr>
+        <w:t>We argue for this policy on ethical grounds based on Kantian reasoning. The maxim “</w:t>
+      </w:r>
+      <w:r>
+        <w:rPr>
+          <w:rFonts w:ascii="Times New Roman" w:hAnsi="Times New Roman" w:cs="Times New Roman"/>
+          <w:sz w:val="24"/>
+        </w:rPr>
+        <w:t>I should be free to disassociate from private persons and entities” is a universalizable maxim that reasonable people can will to be so. On this grounds we suggest that removing basic information an organization holds about me is included in that freedom to disassociate. At the same time, persons cannot dissociate from organization they have no knowledge is aware of them, so there must be a means to discover the association. The obligation of an organization to notify people of this association or the alternative of the organization to dissolve the association proactively offers two reasonable alternatives.</w:t>
+      </w:r>
     </w:p>
     <w:p>
       <w:pPr>
@@ -947,7 +1105,22 @@
           <w:rFonts w:ascii="Times New Roman" w:hAnsi="Times New Roman" w:cs="Times New Roman"/>
           <w:sz w:val="24"/>
         </w:rPr>
-        <w:t>Businesses that engage in financial transactions are financially liable for transacting with persons committing identity theft for amounts over $500 indexed annually to inflation.</w:t>
+        <w:tab/>
+      </w:r>
+      <w:r>
+        <w:rPr>
+          <w:rFonts w:ascii="Times New Roman" w:hAnsi="Times New Roman" w:cs="Times New Roman"/>
+          <w:sz w:val="24"/>
+        </w:rPr>
+        <w:t xml:space="preserve">On the other hand, the maxim “entities and persons are free to seek voluntary associations” is also something we can will to be a universal maxim. The potential for mutual benefit exists in voluntary associations. Thus acquisition and use of personal information to seek voluntary association seems like a reasonable thing to allow for a certain amount of time. The </w:t>
+      </w:r>
+      <w:r>
+        <w:rPr>
+          <w:rFonts w:ascii="Times New Roman" w:hAnsi="Times New Roman" w:cs="Times New Roman"/>
+          <w:sz w:val="24"/>
+        </w:rPr>
+        <w:lastRenderedPageBreak/>
+        <w:t>compromise of this policy gives organizations up to two years to use personal information for involuntary association and to offer a voluntary one, while at the same time putting some limit on the extent persons may endure association without their consent.</w:t>
       </w:r>
     </w:p>
     <w:p>
@@ -967,49 +1140,49 @@
           <w:sz w:val="24"/>
         </w:rPr>
         <w:tab/>
-      </w:r>
-    </w:p>
-    <w:p>
-      <w:pPr>
-        <w:spacing w:line="480" w:lineRule="auto"/>
-        <w:rPr>
-          <w:rFonts w:ascii="Times New Roman" w:hAnsi="Times New Roman" w:cs="Times New Roman"/>
-          <w:sz w:val="24"/>
-        </w:rPr>
-      </w:pPr>
-    </w:p>
-    <w:p>
-      <w:pPr>
-        <w:spacing w:line="480" w:lineRule="auto"/>
-        <w:rPr>
-          <w:rFonts w:ascii="Times New Roman" w:hAnsi="Times New Roman" w:cs="Times New Roman"/>
-          <w:sz w:val="24"/>
-        </w:rPr>
-      </w:pPr>
-      <w:r>
-        <w:rPr>
-          <w:rFonts w:ascii="Times New Roman" w:hAnsi="Times New Roman" w:cs="Times New Roman"/>
-          <w:sz w:val="24"/>
-        </w:rPr>
-        <w:br w:type="page"/>
-      </w:r>
-    </w:p>
-    <w:p>
-      <w:pPr>
-        <w:spacing w:after="0" w:line="480" w:lineRule="auto"/>
-        <w:jc w:val="center"/>
-        <w:rPr>
-          <w:rFonts w:ascii="Times New Roman" w:hAnsi="Times New Roman" w:cs="Times New Roman"/>
-          <w:sz w:val="24"/>
-        </w:rPr>
-      </w:pPr>
-      <w:r>
-        <w:rPr>
-          <w:rFonts w:ascii="Times New Roman" w:hAnsi="Times New Roman" w:cs="Times New Roman"/>
-          <w:sz w:val="24"/>
-        </w:rPr>
-        <w:lastRenderedPageBreak/>
-        <w:t>Works Cited</w:t>
+        <w:t>The second policy we suggest is that b</w:t>
+      </w:r>
+      <w:r>
+        <w:rPr>
+          <w:rFonts w:ascii="Times New Roman" w:hAnsi="Times New Roman" w:cs="Times New Roman"/>
+          <w:sz w:val="24"/>
+        </w:rPr>
+        <w:t>usinesses that engage in financial transactions are financially liable for transacting with persons committing identity theft for amounts over $500 indexed annually to inflation.</w:t>
+      </w:r>
+      <w:r>
+        <w:rPr>
+          <w:rFonts w:ascii="Times New Roman" w:hAnsi="Times New Roman" w:cs="Times New Roman"/>
+          <w:sz w:val="24"/>
+        </w:rPr>
+        <w:t xml:space="preserve"> </w:t>
+      </w:r>
+      <w:r>
+        <w:rPr>
+          <w:rFonts w:ascii="Times New Roman" w:hAnsi="Times New Roman" w:cs="Times New Roman"/>
+          <w:sz w:val="24"/>
+        </w:rPr>
+        <w:t xml:space="preserve">For this we claim that “entities have some obligation to respect individuals when they transact with them” is a willable universalizable maxim. This respect reasonably extends to the information representing that person, whether it </w:t>
+      </w:r>
+      <w:r>
+        <w:rPr>
+          <w:rFonts w:ascii="Times New Roman" w:hAnsi="Times New Roman" w:cs="Times New Roman"/>
+          <w:sz w:val="24"/>
+        </w:rPr>
+        <w:t>is</w:t>
+      </w:r>
+      <w:r>
+        <w:rPr>
+          <w:rFonts w:ascii="Times New Roman" w:hAnsi="Times New Roman" w:cs="Times New Roman"/>
+          <w:sz w:val="24"/>
+        </w:rPr>
+        <w:t xml:space="preserve"> a social security number, a phone number, an address, or the name on a credit card. A bank that extends personal loans or a cell phone provider that opens an account based on reasonably verifiable information that it chooses not t</w:t>
+      </w:r>
+      <w:r>
+        <w:rPr>
+          <w:rFonts w:ascii="Times New Roman" w:hAnsi="Times New Roman" w:cs="Times New Roman"/>
+          <w:sz w:val="24"/>
+        </w:rPr>
+        <w:t>o verify is acting unethically. They allow unethical harm to individuals, and thus bear minimally some responsibility for the resulting damages.</w:t>
       </w:r>
     </w:p>
     <w:p>
@@ -1020,24 +1193,31 @@
         <w:spacing w:after="0" w:line="480" w:lineRule="auto"/>
         <w:rPr>
           <w:rFonts w:ascii="Times New Roman" w:hAnsi="Times New Roman" w:cs="Times New Roman"/>
-          <w:i/>
-          <w:sz w:val="24"/>
-        </w:rPr>
-      </w:pPr>
-      <w:r>
-        <w:rPr>
-          <w:rFonts w:ascii="Times New Roman" w:hAnsi="Times New Roman" w:cs="Times New Roman"/>
-          <w:sz w:val="24"/>
-        </w:rPr>
-        <w:t xml:space="preserve">Baase, Sarah and Timothy M. Henry. </w:t>
-      </w:r>
-      <w:r>
-        <w:rPr>
-          <w:rFonts w:ascii="Times New Roman" w:hAnsi="Times New Roman" w:cs="Times New Roman"/>
-          <w:i/>
-          <w:sz w:val="24"/>
-        </w:rPr>
-        <w:t xml:space="preserve">A Gift of Fire: Social, Legal, and Ethical Issues for </w:t>
+          <w:sz w:val="24"/>
+        </w:rPr>
+      </w:pPr>
+      <w:r>
+        <w:rPr>
+          <w:rFonts w:ascii="Times New Roman" w:hAnsi="Times New Roman" w:cs="Times New Roman"/>
+          <w:sz w:val="24"/>
+        </w:rPr>
+        <w:tab/>
+        <w:t>This policy provides a strong incentive for organizations to reasonably due their duty, while limiting their exposure for small transactions recognizes that transactions costs may unduly burden them below some level of transaction. Negligence in exchange for profit is clearly unethical on the grounds of respecting the person that information represents, but effort ought to be in proportion to potential harm.</w:t>
+      </w:r>
+    </w:p>
+    <w:p>
+      <w:pPr>
+        <w:rPr>
+          <w:rFonts w:ascii="Times New Roman" w:hAnsi="Times New Roman" w:cs="Times New Roman"/>
+          <w:sz w:val="24"/>
+        </w:rPr>
+      </w:pPr>
+      <w:r>
+        <w:rPr>
+          <w:rFonts w:ascii="Times New Roman" w:hAnsi="Times New Roman" w:cs="Times New Roman"/>
+          <w:sz w:val="24"/>
+        </w:rPr>
+        <w:br w:type="page"/>
       </w:r>
     </w:p>
     <w:p>
@@ -1045,41 +1225,20 @@
         <w:tabs>
           <w:tab w:val="left" w:pos="720"/>
         </w:tabs>
-        <w:spacing w:after="0" w:line="480" w:lineRule="auto"/>
-        <w:rPr>
-          <w:rFonts w:ascii="Times New Roman" w:hAnsi="Times New Roman" w:cs="Times New Roman"/>
-          <w:sz w:val="24"/>
-        </w:rPr>
-      </w:pPr>
-      <w:r>
-        <w:rPr>
-          <w:rFonts w:ascii="Times New Roman" w:hAnsi="Times New Roman" w:cs="Times New Roman"/>
-          <w:i/>
-          <w:sz w:val="24"/>
-        </w:rPr>
-        <w:tab/>
-      </w:r>
-      <w:r>
-        <w:rPr>
-          <w:rFonts w:ascii="Times New Roman" w:hAnsi="Times New Roman" w:cs="Times New Roman"/>
-          <w:i/>
-          <w:sz w:val="24"/>
-        </w:rPr>
-        <w:t>Computing Technology</w:t>
-      </w:r>
-      <w:r>
-        <w:rPr>
-          <w:rFonts w:ascii="Times New Roman" w:hAnsi="Times New Roman" w:cs="Times New Roman"/>
-          <w:sz w:val="24"/>
-        </w:rPr>
-        <w:t>. Fifth Edition, Pearson, 2017, New York</w:t>
-      </w:r>
-      <w:r>
-        <w:rPr>
-          <w:rFonts w:ascii="Times New Roman" w:hAnsi="Times New Roman" w:cs="Times New Roman"/>
-          <w:sz w:val="24"/>
-        </w:rPr>
-        <w:t>.</w:t>
+        <w:spacing w:after="0" w:line="240" w:lineRule="auto"/>
+        <w:rPr>
+          <w:rFonts w:ascii="Times New Roman" w:hAnsi="Times New Roman" w:cs="Times New Roman"/>
+          <w:sz w:val="24"/>
+        </w:rPr>
+      </w:pPr>
+      <w:r>
+        <w:rPr>
+          <w:rFonts w:ascii="Times New Roman" w:hAnsi="Times New Roman" w:cs="Times New Roman"/>
+          <w:sz w:val="24"/>
+          <w:u w:val="single"/>
+        </w:rPr>
+        <w:lastRenderedPageBreak/>
+        <w:t>Prompt 3</w:t>
       </w:r>
     </w:p>
     <w:p>
@@ -1089,14 +1248,211 @@
         </w:tabs>
         <w:spacing w:after="0" w:line="480" w:lineRule="auto"/>
         <w:rPr>
+          <w:rFonts w:ascii="Times New Roman" w:hAnsi="Times New Roman" w:cs="Times New Roman"/>
+          <w:sz w:val="24"/>
+        </w:rPr>
+      </w:pPr>
+      <w:r>
+        <w:rPr>
+          <w:rFonts w:ascii="Times New Roman" w:hAnsi="Times New Roman" w:cs="Times New Roman"/>
+          <w:sz w:val="24"/>
+        </w:rPr>
+        <w:tab/>
+      </w:r>
+      <w:bookmarkStart w:id="0" w:name="_GoBack"/>
+      <w:bookmarkEnd w:id="0"/>
+    </w:p>
+    <w:p>
+      <w:pPr>
+        <w:tabs>
+          <w:tab w:val="left" w:pos="720"/>
+        </w:tabs>
+        <w:spacing w:after="0" w:line="480" w:lineRule="auto"/>
+        <w:rPr>
+          <w:rFonts w:ascii="Times New Roman" w:hAnsi="Times New Roman" w:cs="Times New Roman"/>
+          <w:sz w:val="24"/>
+        </w:rPr>
+      </w:pPr>
+      <w:r>
+        <w:rPr>
+          <w:rFonts w:ascii="Times New Roman" w:hAnsi="Times New Roman" w:cs="Times New Roman"/>
+          <w:sz w:val="24"/>
+        </w:rPr>
+        <w:tab/>
+      </w:r>
+    </w:p>
+    <w:p>
+      <w:pPr>
+        <w:spacing w:line="480" w:lineRule="auto"/>
+        <w:rPr>
+          <w:rFonts w:ascii="Times New Roman" w:hAnsi="Times New Roman" w:cs="Times New Roman"/>
+          <w:sz w:val="24"/>
+        </w:rPr>
+      </w:pPr>
+    </w:p>
+    <w:p>
+      <w:pPr>
+        <w:spacing w:line="480" w:lineRule="auto"/>
+        <w:rPr>
+          <w:rFonts w:ascii="Times New Roman" w:hAnsi="Times New Roman" w:cs="Times New Roman"/>
+          <w:sz w:val="24"/>
+        </w:rPr>
+      </w:pPr>
+      <w:r>
+        <w:rPr>
+          <w:rFonts w:ascii="Times New Roman" w:hAnsi="Times New Roman" w:cs="Times New Roman"/>
+          <w:sz w:val="24"/>
+        </w:rPr>
+        <w:br w:type="page"/>
+      </w:r>
+    </w:p>
+    <w:p>
+      <w:pPr>
+        <w:spacing w:after="0" w:line="480" w:lineRule="auto"/>
+        <w:jc w:val="center"/>
+        <w:rPr>
+          <w:rFonts w:ascii="Times New Roman" w:hAnsi="Times New Roman" w:cs="Times New Roman"/>
+          <w:sz w:val="24"/>
+        </w:rPr>
+      </w:pPr>
+      <w:r>
+        <w:rPr>
+          <w:rFonts w:ascii="Times New Roman" w:hAnsi="Times New Roman" w:cs="Times New Roman"/>
+          <w:sz w:val="24"/>
+        </w:rPr>
+        <w:lastRenderedPageBreak/>
+        <w:t>Works Cited</w:t>
+      </w:r>
+    </w:p>
+    <w:p>
+      <w:pPr>
+        <w:tabs>
+          <w:tab w:val="left" w:pos="720"/>
+        </w:tabs>
+        <w:spacing w:after="0" w:line="480" w:lineRule="auto"/>
+        <w:rPr>
+          <w:rFonts w:ascii="Times New Roman" w:hAnsi="Times New Roman" w:cs="Times New Roman"/>
+          <w:i/>
+          <w:sz w:val="24"/>
+        </w:rPr>
+      </w:pPr>
+      <w:proofErr w:type="spellStart"/>
+      <w:proofErr w:type="gramStart"/>
+      <w:r>
+        <w:rPr>
+          <w:rFonts w:ascii="Times New Roman" w:hAnsi="Times New Roman" w:cs="Times New Roman"/>
+          <w:sz w:val="24"/>
+        </w:rPr>
+        <w:t>Baase</w:t>
+      </w:r>
+      <w:proofErr w:type="spellEnd"/>
+      <w:r>
+        <w:rPr>
+          <w:rFonts w:ascii="Times New Roman" w:hAnsi="Times New Roman" w:cs="Times New Roman"/>
+          <w:sz w:val="24"/>
+        </w:rPr>
+        <w:t>, Sarah and Timothy M. Henry.</w:t>
+      </w:r>
+      <w:proofErr w:type="gramEnd"/>
+      <w:r>
+        <w:rPr>
+          <w:rFonts w:ascii="Times New Roman" w:hAnsi="Times New Roman" w:cs="Times New Roman"/>
+          <w:sz w:val="24"/>
+        </w:rPr>
+        <w:t xml:space="preserve"> </w:t>
+      </w:r>
+      <w:r>
+        <w:rPr>
+          <w:rFonts w:ascii="Times New Roman" w:hAnsi="Times New Roman" w:cs="Times New Roman"/>
+          <w:i/>
+          <w:sz w:val="24"/>
+        </w:rPr>
+        <w:t xml:space="preserve">A Gift of Fire: Social, Legal, and Ethical Issues for </w:t>
+      </w:r>
+    </w:p>
+    <w:p>
+      <w:pPr>
+        <w:tabs>
+          <w:tab w:val="left" w:pos="720"/>
+        </w:tabs>
+        <w:spacing w:after="0" w:line="480" w:lineRule="auto"/>
+        <w:rPr>
+          <w:rFonts w:ascii="Times New Roman" w:hAnsi="Times New Roman" w:cs="Times New Roman"/>
+          <w:sz w:val="24"/>
+        </w:rPr>
+      </w:pPr>
+      <w:r>
+        <w:rPr>
+          <w:rFonts w:ascii="Times New Roman" w:hAnsi="Times New Roman" w:cs="Times New Roman"/>
+          <w:i/>
+          <w:sz w:val="24"/>
+        </w:rPr>
+        <w:tab/>
+      </w:r>
+      <w:proofErr w:type="gramStart"/>
+      <w:r>
+        <w:rPr>
+          <w:rFonts w:ascii="Times New Roman" w:hAnsi="Times New Roman" w:cs="Times New Roman"/>
+          <w:i/>
+          <w:sz w:val="24"/>
+        </w:rPr>
+        <w:t>Computing Technology</w:t>
+      </w:r>
+      <w:r>
+        <w:rPr>
+          <w:rFonts w:ascii="Times New Roman" w:hAnsi="Times New Roman" w:cs="Times New Roman"/>
+          <w:sz w:val="24"/>
+        </w:rPr>
+        <w:t>.</w:t>
+      </w:r>
+      <w:proofErr w:type="gramEnd"/>
+      <w:r>
+        <w:rPr>
+          <w:rFonts w:ascii="Times New Roman" w:hAnsi="Times New Roman" w:cs="Times New Roman"/>
+          <w:sz w:val="24"/>
+        </w:rPr>
+        <w:t xml:space="preserve"> </w:t>
+      </w:r>
+      <w:proofErr w:type="gramStart"/>
+      <w:r>
+        <w:rPr>
+          <w:rFonts w:ascii="Times New Roman" w:hAnsi="Times New Roman" w:cs="Times New Roman"/>
+          <w:sz w:val="24"/>
+        </w:rPr>
+        <w:t>Fifth Edition, Pearson, 2017, New York</w:t>
+      </w:r>
+      <w:r>
+        <w:rPr>
+          <w:rFonts w:ascii="Times New Roman" w:hAnsi="Times New Roman" w:cs="Times New Roman"/>
+          <w:sz w:val="24"/>
+        </w:rPr>
+        <w:t>.</w:t>
+      </w:r>
+      <w:proofErr w:type="gramEnd"/>
+    </w:p>
+    <w:p>
+      <w:pPr>
+        <w:tabs>
+          <w:tab w:val="left" w:pos="720"/>
+        </w:tabs>
+        <w:spacing w:after="0" w:line="480" w:lineRule="auto"/>
+        <w:rPr>
           <w:rStyle w:val="citationtext"/>
         </w:rPr>
       </w:pPr>
+      <w:proofErr w:type="gramStart"/>
       <w:r>
         <w:rPr>
           <w:rStyle w:val="citationtext"/>
         </w:rPr>
-        <w:t xml:space="preserve">“Privacy.” </w:t>
+        <w:t>“Privacy.”</w:t>
+      </w:r>
+      <w:proofErr w:type="gramEnd"/>
+      <w:r>
+        <w:rPr>
+          <w:rStyle w:val="citationtext"/>
+        </w:rPr>
+        <w:t xml:space="preserve"> </w:t>
       </w:r>
       <w:r>
         <w:rPr>
@@ -1110,31 +1466,7 @@
         <w:rPr>
           <w:rStyle w:val="citationtext"/>
         </w:rPr>
-        <w:t>, Merriam-Webster, 4 Oct. 2017, 16</w:t>
-      </w:r>
-      <w:r>
-        <w:rPr>
-          <w:rStyle w:val="citationtext"/>
-        </w:rPr>
-        <w:t>:</w:t>
-      </w:r>
-      <w:r>
-        <w:rPr>
-          <w:rStyle w:val="citationtext"/>
-        </w:rPr>
-        <w:t>28</w:t>
-      </w:r>
-      <w:r>
-        <w:rPr>
-          <w:rStyle w:val="citationtext"/>
-        </w:rPr>
-        <w:t xml:space="preserve"> MST</w:t>
-      </w:r>
-      <w:r>
-        <w:rPr>
-          <w:rStyle w:val="citationtext"/>
-        </w:rPr>
-        <w:t>, www.merriam-</w:t>
+        <w:t>, Merriam-Webster, 4 Oct. 2017, 16:28 MST, www.merriam-</w:t>
       </w:r>
     </w:p>
     <w:p>

--- a/cs3370/Midterm.docx
+++ b/cs3370/Midterm.docx
@@ -188,23 +188,7 @@
           <w:sz w:val="24"/>
         </w:rPr>
         <w:tab/>
-        <w:t>Deontologists like Kant argue “actions are intrinsically good because the follow from logic….We can reason about what makes sense and act accordingly, or we can act irrationally, which is evil” (</w:t>
-      </w:r>
-      <w:proofErr w:type="spellStart"/>
-      <w:r>
-        <w:rPr>
-          <w:rFonts w:ascii="Times New Roman" w:hAnsi="Times New Roman" w:cs="Times New Roman"/>
-          <w:sz w:val="24"/>
-        </w:rPr>
-        <w:t>Baase</w:t>
-      </w:r>
-      <w:proofErr w:type="spellEnd"/>
-      <w:r>
-        <w:rPr>
-          <w:rFonts w:ascii="Times New Roman" w:hAnsi="Times New Roman" w:cs="Times New Roman"/>
-          <w:sz w:val="24"/>
-        </w:rPr>
-        <w:t xml:space="preserve"> 32).</w:t>
+        <w:t>Deontologists like Kant argue “actions are intrinsically good because the follow from logic….We can reason about what makes sense and act accordingly, or we can act irrationally, which is evil” (Baase 32).</w:t>
       </w:r>
       <w:r>
         <w:rPr>
@@ -427,39 +411,7 @@
           <w:rFonts w:ascii="Times New Roman" w:hAnsi="Times New Roman" w:cs="Times New Roman"/>
           <w:sz w:val="24"/>
         </w:rPr>
-        <w:t xml:space="preserve">Finally, Kantianism also is the mostly likely of these three ethical theories to respect individuals. In Utilitarianism, it is easy to imagine circumstances were harming an individual could be argued to increase total happiness and thus be considered ethical. For example, there may be a case for releasing complete individual medical records to epidemiologists without the </w:t>
-      </w:r>
-      <w:proofErr w:type="gramStart"/>
-      <w:r>
-        <w:rPr>
-          <w:rFonts w:ascii="Times New Roman" w:hAnsi="Times New Roman" w:cs="Times New Roman"/>
-          <w:sz w:val="24"/>
-        </w:rPr>
-        <w:t>consent</w:t>
-      </w:r>
-      <w:proofErr w:type="gramEnd"/>
-      <w:r>
-        <w:rPr>
-          <w:rFonts w:ascii="Times New Roman" w:hAnsi="Times New Roman" w:cs="Times New Roman"/>
-          <w:sz w:val="24"/>
-        </w:rPr>
-        <w:t xml:space="preserve"> of the patients. Even from an “act utilitarianism” perspective, “a utilitarian would be more comfortable than a deontologist breaking a rule in circumstances where doing do would have good consequences” (</w:t>
-      </w:r>
-      <w:proofErr w:type="spellStart"/>
-      <w:r>
-        <w:rPr>
-          <w:rFonts w:ascii="Times New Roman" w:hAnsi="Times New Roman" w:cs="Times New Roman"/>
-          <w:sz w:val="24"/>
-        </w:rPr>
-        <w:t>Baase</w:t>
-      </w:r>
-      <w:proofErr w:type="spellEnd"/>
-      <w:r>
-        <w:rPr>
-          <w:rFonts w:ascii="Times New Roman" w:hAnsi="Times New Roman" w:cs="Times New Roman"/>
-          <w:sz w:val="24"/>
-        </w:rPr>
-        <w:t xml:space="preserve"> 33). What if that rule is “</w:t>
+        <w:t>Finally, Kantianism also is the mostly likely of these three ethical theories to respect individuals. In Utilitarianism, it is easy to imagine circumstances were harming an individual could be argued to increase total happiness and thus be considered ethical. For example, there may be a case for releasing complete individual medical records to epidemiologists without the consent of the patients. Even from an “act utilitarianism” perspective, “a utilitarian would be more comfortable than a deontologist breaking a rule in circumstances where doing do would have good consequences” (Baase 33). What if that rule is “</w:t>
       </w:r>
       <w:proofErr w:type="spellStart"/>
       <w:proofErr w:type="gramStart"/>
@@ -751,23 +703,7 @@
           <w:rFonts w:ascii="Times New Roman" w:hAnsi="Times New Roman" w:cs="Times New Roman"/>
           <w:sz w:val="24"/>
         </w:rPr>
-        <w:t xml:space="preserve"> privacy has three key aspects: “Freedom from intrusion – being left alone, control of information about oneself, and freedom from surveillance (from being followed, tracked, watched, and eavesdropped upon)” (</w:t>
-      </w:r>
-      <w:proofErr w:type="spellStart"/>
-      <w:r>
-        <w:rPr>
-          <w:rFonts w:ascii="Times New Roman" w:hAnsi="Times New Roman" w:cs="Times New Roman"/>
-          <w:sz w:val="24"/>
-        </w:rPr>
-        <w:t>Baase</w:t>
-      </w:r>
-      <w:proofErr w:type="spellEnd"/>
-      <w:r>
-        <w:rPr>
-          <w:rFonts w:ascii="Times New Roman" w:hAnsi="Times New Roman" w:cs="Times New Roman"/>
-          <w:sz w:val="24"/>
-        </w:rPr>
-        <w:t xml:space="preserve"> 52). </w:t>
+        <w:t xml:space="preserve"> privacy has three key aspects: “Freedom from intrusion – being left alone, control of information about oneself, and freedom from surveillance (from being followed, tracked, watched, and eavesdropped upon)” (Baase 52). </w:t>
       </w:r>
       <w:r>
         <w:rPr>
@@ -822,23 +758,7 @@
           <w:rFonts w:ascii="Times New Roman" w:hAnsi="Times New Roman" w:cs="Times New Roman"/>
           <w:sz w:val="24"/>
         </w:rPr>
-        <w:t xml:space="preserve"> describes secondary use of information as “the use of personal information for a purpose other than the one for which the person supplied it” (</w:t>
-      </w:r>
-      <w:proofErr w:type="spellStart"/>
-      <w:r>
-        <w:rPr>
-          <w:rFonts w:ascii="Times New Roman" w:hAnsi="Times New Roman" w:cs="Times New Roman"/>
-          <w:sz w:val="24"/>
-        </w:rPr>
-        <w:t>Baase</w:t>
-      </w:r>
-      <w:proofErr w:type="spellEnd"/>
-      <w:r>
-        <w:rPr>
-          <w:rFonts w:ascii="Times New Roman" w:hAnsi="Times New Roman" w:cs="Times New Roman"/>
-          <w:sz w:val="24"/>
-        </w:rPr>
-        <w:t xml:space="preserve"> 61). </w:t>
+        <w:t xml:space="preserve"> describes secondary use of information as “the use of personal information for a purpose other than the one for which the person supplied it” (Baase 61). </w:t>
       </w:r>
       <w:r>
         <w:rPr>
@@ -1259,8 +1179,45 @@
         </w:rPr>
         <w:tab/>
       </w:r>
-      <w:bookmarkStart w:id="0" w:name="_GoBack"/>
-      <w:bookmarkEnd w:id="0"/>
+      <w:r>
+        <w:rPr>
+          <w:rFonts w:ascii="Times New Roman" w:hAnsi="Times New Roman" w:cs="Times New Roman"/>
+          <w:sz w:val="24"/>
+        </w:rPr>
+        <w:t xml:space="preserve">Baase and Henry summarize the principle of net neutrality as the idea that “all Internet traffic should be treated the same” (Baase 179). Two distinct but related questions encompass much of the debate about net neutrality: 1) </w:t>
+      </w:r>
+      <w:r>
+        <w:rPr>
+          <w:rFonts w:ascii="Times New Roman" w:hAnsi="Times New Roman" w:cs="Times New Roman"/>
+          <w:sz w:val="24"/>
+        </w:rPr>
+        <w:t xml:space="preserve">may companies that provide communications networks provide different treatment to content based on the content itself or the company or organization that provides the content? </w:t>
+      </w:r>
+      <w:proofErr w:type="gramStart"/>
+      <w:r>
+        <w:rPr>
+          <w:rFonts w:ascii="Times New Roman" w:hAnsi="Times New Roman" w:cs="Times New Roman"/>
+          <w:sz w:val="24"/>
+        </w:rPr>
+        <w:t>and</w:t>
+      </w:r>
+      <w:proofErr w:type="gramEnd"/>
+      <w:r>
+        <w:rPr>
+          <w:rFonts w:ascii="Times New Roman" w:hAnsi="Times New Roman" w:cs="Times New Roman"/>
+          <w:sz w:val="24"/>
+        </w:rPr>
+        <w:t xml:space="preserve"> 2) may companies that provide communications networks offer content providers and/or individual subscribers different levels of speed or priority at different price levels? </w:t>
+      </w:r>
+      <w:proofErr w:type="gramStart"/>
+      <w:r>
+        <w:rPr>
+          <w:rFonts w:ascii="Times New Roman" w:hAnsi="Times New Roman" w:cs="Times New Roman"/>
+          <w:sz w:val="24"/>
+        </w:rPr>
+        <w:t>(Baase 179).</w:t>
+      </w:r>
+      <w:proofErr w:type="gramEnd"/>
     </w:p>
     <w:p>
       <w:pPr>
@@ -1279,49 +1236,28 @@
           <w:sz w:val="24"/>
         </w:rPr>
         <w:tab/>
-      </w:r>
-    </w:p>
-    <w:p>
-      <w:pPr>
-        <w:spacing w:line="480" w:lineRule="auto"/>
-        <w:rPr>
-          <w:rFonts w:ascii="Times New Roman" w:hAnsi="Times New Roman" w:cs="Times New Roman"/>
-          <w:sz w:val="24"/>
-        </w:rPr>
-      </w:pPr>
-    </w:p>
-    <w:p>
-      <w:pPr>
-        <w:spacing w:line="480" w:lineRule="auto"/>
-        <w:rPr>
-          <w:rFonts w:ascii="Times New Roman" w:hAnsi="Times New Roman" w:cs="Times New Roman"/>
-          <w:sz w:val="24"/>
-        </w:rPr>
-      </w:pPr>
-      <w:r>
-        <w:rPr>
-          <w:rFonts w:ascii="Times New Roman" w:hAnsi="Times New Roman" w:cs="Times New Roman"/>
-          <w:sz w:val="24"/>
-        </w:rPr>
-        <w:br w:type="page"/>
-      </w:r>
-    </w:p>
-    <w:p>
-      <w:pPr>
-        <w:spacing w:after="0" w:line="480" w:lineRule="auto"/>
-        <w:jc w:val="center"/>
-        <w:rPr>
-          <w:rFonts w:ascii="Times New Roman" w:hAnsi="Times New Roman" w:cs="Times New Roman"/>
-          <w:sz w:val="24"/>
-        </w:rPr>
-      </w:pPr>
-      <w:r>
-        <w:rPr>
-          <w:rFonts w:ascii="Times New Roman" w:hAnsi="Times New Roman" w:cs="Times New Roman"/>
-          <w:sz w:val="24"/>
-        </w:rPr>
-        <w:lastRenderedPageBreak/>
-        <w:t>Works Cited</w:t>
+        <w:t xml:space="preserve">The ideal is contested often on the grounds that it is an unnecessary hindrance in a free market that limits the choices of buyers and sellers of services </w:t>
+      </w:r>
+      <w:r>
+        <w:rPr>
+          <w:rFonts w:ascii="Times New Roman" w:hAnsi="Times New Roman" w:cs="Times New Roman"/>
+          <w:sz w:val="24"/>
+        </w:rPr>
+        <w:t>that result</w:t>
+      </w:r>
+      <w:r>
+        <w:rPr>
+          <w:rFonts w:ascii="Times New Roman" w:hAnsi="Times New Roman" w:cs="Times New Roman"/>
+          <w:sz w:val="24"/>
+        </w:rPr>
+        <w:t xml:space="preserve"> in reduced options for consumers as well as reduced investment and innovation. This perspective certainly has some validity. To the extent that Internet Service Providers (ISPs) can make additional profits from offering these choices to producers and consumers of content, they would certainly make additional investments in infrastructure to deliver the choices. </w:t>
+      </w:r>
+      <w:r>
+        <w:rPr>
+          <w:rFonts w:ascii="Times New Roman" w:hAnsi="Times New Roman" w:cs="Times New Roman"/>
+          <w:sz w:val="24"/>
+        </w:rPr>
+        <w:t xml:space="preserve">There are certainly consumers that would willingly pay a higher price for faster or more reliable access to Netflix or other streaming sites, and there are certainly companies willing to pay ISPs to give their content preferential treatment. In this sense, net neutrality is preventing fully voluntary transactions, making the market less free. </w:t>
       </w:r>
     </w:p>
     <w:p>
@@ -1332,42 +1268,23 @@
         <w:spacing w:after="0" w:line="480" w:lineRule="auto"/>
         <w:rPr>
           <w:rFonts w:ascii="Times New Roman" w:hAnsi="Times New Roman" w:cs="Times New Roman"/>
-          <w:i/>
-          <w:sz w:val="24"/>
-        </w:rPr>
-      </w:pPr>
-      <w:proofErr w:type="spellStart"/>
-      <w:proofErr w:type="gramStart"/>
-      <w:r>
-        <w:rPr>
-          <w:rFonts w:ascii="Times New Roman" w:hAnsi="Times New Roman" w:cs="Times New Roman"/>
-          <w:sz w:val="24"/>
-        </w:rPr>
-        <w:t>Baase</w:t>
-      </w:r>
-      <w:proofErr w:type="spellEnd"/>
-      <w:r>
-        <w:rPr>
-          <w:rFonts w:ascii="Times New Roman" w:hAnsi="Times New Roman" w:cs="Times New Roman"/>
-          <w:sz w:val="24"/>
-        </w:rPr>
-        <w:t>, Sarah and Timothy M. Henry.</w:t>
-      </w:r>
-      <w:proofErr w:type="gramEnd"/>
-      <w:r>
-        <w:rPr>
-          <w:rFonts w:ascii="Times New Roman" w:hAnsi="Times New Roman" w:cs="Times New Roman"/>
-          <w:sz w:val="24"/>
-        </w:rPr>
-        <w:t xml:space="preserve"> </w:t>
-      </w:r>
-      <w:r>
-        <w:rPr>
-          <w:rFonts w:ascii="Times New Roman" w:hAnsi="Times New Roman" w:cs="Times New Roman"/>
-          <w:i/>
-          <w:sz w:val="24"/>
-        </w:rPr>
-        <w:t xml:space="preserve">A Gift of Fire: Social, Legal, and Ethical Issues for </w:t>
+          <w:sz w:val="24"/>
+        </w:rPr>
+      </w:pPr>
+      <w:r>
+        <w:rPr>
+          <w:rFonts w:ascii="Times New Roman" w:hAnsi="Times New Roman" w:cs="Times New Roman"/>
+          <w:sz w:val="24"/>
+        </w:rPr>
+        <w:tab/>
+        <w:t>The argument that net neutrality reduces innovation may be compelling as well. Clearly a market exists for non-</w:t>
+      </w:r>
+      <w:r>
+        <w:rPr>
+          <w:rFonts w:ascii="Times New Roman" w:hAnsi="Times New Roman" w:cs="Times New Roman"/>
+          <w:sz w:val="24"/>
+        </w:rPr>
+        <w:t>neutral communication networks, and market forces in free societies are perhaps the central driver of innovation in free societies. Innovation is especially tricky in that world-altering innovation often comes from unpredictable places and thrives on freedom of individuals and organizations making their own choices on a microeconomic level. Net neutrality is certainly a reduction that freedom.</w:t>
       </w:r>
     </w:p>
     <w:p>
@@ -1384,51 +1301,25 @@
       <w:r>
         <w:rPr>
           <w:rFonts w:ascii="Times New Roman" w:hAnsi="Times New Roman" w:cs="Times New Roman"/>
-          <w:i/>
-          <w:sz w:val="24"/>
-        </w:rPr>
+          <w:sz w:val="24"/>
+        </w:rPr>
+        <w:lastRenderedPageBreak/>
         <w:tab/>
       </w:r>
-      <w:proofErr w:type="gramStart"/>
-      <w:r>
-        <w:rPr>
-          <w:rFonts w:ascii="Times New Roman" w:hAnsi="Times New Roman" w:cs="Times New Roman"/>
-          <w:i/>
-          <w:sz w:val="24"/>
-        </w:rPr>
-        <w:t>Computing Technology</w:t>
-      </w:r>
-      <w:r>
-        <w:rPr>
-          <w:rFonts w:ascii="Times New Roman" w:hAnsi="Times New Roman" w:cs="Times New Roman"/>
-          <w:sz w:val="24"/>
-        </w:rPr>
-        <w:t>.</w:t>
-      </w:r>
-      <w:proofErr w:type="gramEnd"/>
-      <w:r>
-        <w:rPr>
-          <w:rFonts w:ascii="Times New Roman" w:hAnsi="Times New Roman" w:cs="Times New Roman"/>
-          <w:sz w:val="24"/>
-        </w:rPr>
-        <w:t xml:space="preserve"> </w:t>
-      </w:r>
-      <w:proofErr w:type="gramStart"/>
-      <w:r>
-        <w:rPr>
-          <w:rFonts w:ascii="Times New Roman" w:hAnsi="Times New Roman" w:cs="Times New Roman"/>
-          <w:sz w:val="24"/>
-        </w:rPr>
-        <w:t>Fifth Edition, Pearson, 2017, New York</w:t>
-      </w:r>
-      <w:r>
-        <w:rPr>
-          <w:rFonts w:ascii="Times New Roman" w:hAnsi="Times New Roman" w:cs="Times New Roman"/>
-          <w:sz w:val="24"/>
-        </w:rPr>
-        <w:t>.</w:t>
-      </w:r>
-      <w:proofErr w:type="gramEnd"/>
+      <w:r>
+        <w:rPr>
+          <w:rFonts w:ascii="Times New Roman" w:hAnsi="Times New Roman" w:cs="Times New Roman"/>
+          <w:sz w:val="24"/>
+        </w:rPr>
+        <w:t>Taking the above into account, the principal argument for relaxing net neutrality is</w:t>
+      </w:r>
+      <w:r>
+        <w:rPr>
+          <w:rFonts w:ascii="Times New Roman" w:hAnsi="Times New Roman" w:cs="Times New Roman"/>
+          <w:sz w:val="24"/>
+        </w:rPr>
+        <w:t xml:space="preserve"> that doing so allows individuals and organizations greater freedom to enter into voluntary transactions that benefit both sellers and buyers, a prima facie good without even considering the consequences. Furthermore, the consequences of allowing this freedom may be unpredictable but history has shown that allowing individuals and companies freedom to make their own choices produces valuable innovation whereas onerous regulation stifles it.</w:t>
+      </w:r>
     </w:p>
     <w:p>
       <w:pPr>
@@ -1437,36 +1328,44 @@
         </w:tabs>
         <w:spacing w:after="0" w:line="480" w:lineRule="auto"/>
         <w:rPr>
-          <w:rStyle w:val="citationtext"/>
-        </w:rPr>
-      </w:pPr>
-      <w:proofErr w:type="gramStart"/>
-      <w:r>
-        <w:rPr>
-          <w:rStyle w:val="citationtext"/>
-        </w:rPr>
-        <w:t>“Privacy.”</w:t>
-      </w:r>
-      <w:proofErr w:type="gramEnd"/>
-      <w:r>
-        <w:rPr>
-          <w:rStyle w:val="citationtext"/>
-        </w:rPr>
-        <w:t xml:space="preserve"> </w:t>
-      </w:r>
-      <w:r>
-        <w:rPr>
-          <w:rStyle w:val="citationtext"/>
-          <w:i/>
-          <w:iCs/>
-        </w:rPr>
-        <w:t>Merriam-Webster</w:t>
-      </w:r>
-      <w:r>
-        <w:rPr>
-          <w:rStyle w:val="citationtext"/>
-        </w:rPr>
-        <w:t>, Merriam-Webster, 4 Oct. 2017, 16:28 MST, www.merriam-</w:t>
+          <w:rFonts w:ascii="Times New Roman" w:hAnsi="Times New Roman" w:cs="Times New Roman"/>
+          <w:sz w:val="24"/>
+        </w:rPr>
+      </w:pPr>
+      <w:r>
+        <w:rPr>
+          <w:rFonts w:ascii="Times New Roman" w:hAnsi="Times New Roman" w:cs="Times New Roman"/>
+          <w:sz w:val="24"/>
+        </w:rPr>
+        <w:tab/>
+      </w:r>
+      <w:r>
+        <w:rPr>
+          <w:rFonts w:ascii="Times New Roman" w:hAnsi="Times New Roman" w:cs="Times New Roman"/>
+          <w:sz w:val="24"/>
+        </w:rPr>
+        <w:t xml:space="preserve">However, this sanguinary view of relaxing net neutrality rules fails to respond key concerns of proponents of the policy. We must note that ISPs in the US are, in practice, near monopolies in many markets and mostly duopolies where they are not. Moreover, they are all “natural monopolies” in the narrow economic definition of that term meaning they all have monotonically declining average costs of production over the relevant range of output. In other cases of natural monopolies such as </w:t>
+      </w:r>
+      <w:r>
+        <w:rPr>
+          <w:rFonts w:ascii="Times New Roman" w:hAnsi="Times New Roman" w:cs="Times New Roman"/>
+          <w:sz w:val="24"/>
+        </w:rPr>
+        <w:t xml:space="preserve">gas and electric </w:t>
+      </w:r>
+      <w:r>
+        <w:rPr>
+          <w:rFonts w:ascii="Times New Roman" w:hAnsi="Times New Roman" w:cs="Times New Roman"/>
+          <w:sz w:val="24"/>
+        </w:rPr>
+        <w:t>utilities</w:t>
+      </w:r>
+      <w:r>
+        <w:rPr>
+          <w:rFonts w:ascii="Times New Roman" w:hAnsi="Times New Roman" w:cs="Times New Roman"/>
+          <w:sz w:val="24"/>
+        </w:rPr>
+        <w:t>, indeed even the telecom companies that are also ISPs, we explicitly acknowledge the hazards posed by their market power and, in exchange for their monopoly position, impose regulations to ensure desirable societal outcomes.</w:t>
       </w:r>
     </w:p>
     <w:p>
@@ -1482,8 +1381,359 @@
       </w:pPr>
       <w:r>
         <w:rPr>
+          <w:rFonts w:ascii="Times New Roman" w:hAnsi="Times New Roman" w:cs="Times New Roman"/>
+          <w:sz w:val="24"/>
+        </w:rPr>
+        <w:tab/>
+        <w:t xml:space="preserve">From this perspective it is easy to see that markets in which monopolies control are far from “free” in the sense that there is a huge asymmetry between the power of buyers and sellers. </w:t>
+      </w:r>
+      <w:r>
+        <w:rPr>
+          <w:rFonts w:ascii="Times New Roman" w:hAnsi="Times New Roman" w:cs="Times New Roman"/>
+          <w:sz w:val="24"/>
+        </w:rPr>
+        <w:t>ISPs with monopoly power, if unrestrained by regulation, are free to hold their resources hostage and extract arbitrarily high economic rent. There is no realistic substitute in most markets for the services provided by ISPs, and thus, in a world where Internet access is increasingly vital to conducting the daily affairs of citizens, we may wonder if transactions between ISPs and both individuals consumers and other organizations are fully voluntary.</w:t>
+      </w:r>
+    </w:p>
+    <w:p>
+      <w:pPr>
+        <w:tabs>
+          <w:tab w:val="left" w:pos="720"/>
+        </w:tabs>
+        <w:spacing w:after="0" w:line="480" w:lineRule="auto"/>
+        <w:rPr>
+          <w:rFonts w:ascii="Times New Roman" w:hAnsi="Times New Roman" w:cs="Times New Roman"/>
+          <w:sz w:val="24"/>
+        </w:rPr>
+      </w:pPr>
+      <w:r>
+        <w:rPr>
+          <w:rFonts w:ascii="Times New Roman" w:hAnsi="Times New Roman" w:cs="Times New Roman"/>
+          <w:sz w:val="24"/>
+        </w:rPr>
+        <w:tab/>
+        <w:t xml:space="preserve">In light of the incentives that natural monopolies such as ISPs face and in the context that the services that ISPs provide are increasingly necessary quotidian affairs of typical citizens, the </w:t>
+      </w:r>
+      <w:r>
+        <w:rPr>
+          <w:rFonts w:ascii="Times New Roman" w:hAnsi="Times New Roman" w:cs="Times New Roman"/>
+          <w:sz w:val="24"/>
+        </w:rPr>
+        <w:lastRenderedPageBreak/>
+        <w:t xml:space="preserve">correct course of action is the maintain net neutrality. Like water, electricity, and natural gas, </w:t>
+      </w:r>
+      <w:r>
+        <w:rPr>
+          <w:rFonts w:ascii="Times New Roman" w:hAnsi="Times New Roman" w:cs="Times New Roman"/>
+          <w:sz w:val="24"/>
+        </w:rPr>
+        <w:t>data transport is a utility essential to all members of society. As such, it must be provided as equally as possible to all citizens</w:t>
+      </w:r>
+      <w:r>
+        <w:rPr>
+          <w:rFonts w:ascii="Times New Roman" w:hAnsi="Times New Roman" w:cs="Times New Roman"/>
+          <w:sz w:val="24"/>
+        </w:rPr>
+        <w:t xml:space="preserve">. </w:t>
+      </w:r>
+    </w:p>
+    <w:p>
+      <w:pPr>
+        <w:tabs>
+          <w:tab w:val="left" w:pos="720"/>
+        </w:tabs>
+        <w:spacing w:after="0" w:line="480" w:lineRule="auto"/>
+        <w:rPr>
+          <w:rFonts w:ascii="Times New Roman" w:hAnsi="Times New Roman" w:cs="Times New Roman"/>
+          <w:sz w:val="24"/>
+        </w:rPr>
+      </w:pPr>
+      <w:r>
+        <w:rPr>
+          <w:rFonts w:ascii="Times New Roman" w:hAnsi="Times New Roman" w:cs="Times New Roman"/>
+          <w:sz w:val="24"/>
+        </w:rPr>
+        <w:tab/>
+      </w:r>
+      <w:r>
+        <w:rPr>
+          <w:rFonts w:ascii="Times New Roman" w:hAnsi="Times New Roman" w:cs="Times New Roman"/>
+          <w:sz w:val="24"/>
+        </w:rPr>
+        <w:t xml:space="preserve">Along another dimension, transmitting data in modern society is a form of speech. </w:t>
+      </w:r>
+      <w:r>
+        <w:rPr>
+          <w:rFonts w:ascii="Times New Roman" w:hAnsi="Times New Roman" w:cs="Times New Roman"/>
+          <w:sz w:val="24"/>
+        </w:rPr>
+        <w:t xml:space="preserve">In a free society, in which freedom of association, speech, and information are vital pillars of civil society, the mediums over which those freedoms are exercised must be completely agnostic with respect to </w:t>
+      </w:r>
+      <w:r>
+        <w:rPr>
+          <w:rFonts w:ascii="Times New Roman" w:hAnsi="Times New Roman" w:cs="Times New Roman"/>
+          <w:sz w:val="24"/>
+        </w:rPr>
+        <w:t>the value associated with them. In this capacity, ISPs are common carriers similar to postal and exactly like telecommunications companies. Indeed the same infrastructure used to deliver phone service is often used to deliver Internet service.</w:t>
+      </w:r>
+    </w:p>
+    <w:p>
+      <w:pPr>
+        <w:tabs>
+          <w:tab w:val="left" w:pos="720"/>
+        </w:tabs>
+        <w:spacing w:after="0" w:line="480" w:lineRule="auto"/>
+        <w:rPr>
+          <w:rFonts w:ascii="Times New Roman" w:hAnsi="Times New Roman" w:cs="Times New Roman"/>
+          <w:sz w:val="24"/>
+        </w:rPr>
+      </w:pPr>
+      <w:r>
+        <w:rPr>
+          <w:rFonts w:ascii="Times New Roman" w:hAnsi="Times New Roman" w:cs="Times New Roman"/>
+          <w:sz w:val="24"/>
+        </w:rPr>
+        <w:tab/>
+      </w:r>
+      <w:r>
+        <w:rPr>
+          <w:rFonts w:ascii="Times New Roman" w:hAnsi="Times New Roman" w:cs="Times New Roman"/>
+          <w:sz w:val="24"/>
+        </w:rPr>
+        <w:t xml:space="preserve">Perhaps the most compelling argument against net neutrality is the disincentive for further innovation. However, when weighing competing concerns, this seems like a necessary tradeoff. There is some probability that ISPs will invest less and innovate less, but there is a 100% probability that monopolist firms that are not regulated as utilities will maximize profit and extract as high a rent while investing as little as possible to maintain their monopoly position. Additionally, we point out that the Internet revolution began </w:t>
+      </w:r>
+      <w:r>
+        <w:rPr>
+          <w:rFonts w:ascii="Times New Roman" w:hAnsi="Times New Roman" w:cs="Times New Roman"/>
+          <w:sz w:val="24"/>
+        </w:rPr>
+        <w:t>when the handful of existing telecom companies were heavily regulated as monopolies, flourished when those few companies were deregulated and broken into smaller competing firms, and remains robust as those firms has re-consolidated into monoliths again. Given the continued innovation throughout that time, it seems worth trading unknowable innovations in a</w:t>
+      </w:r>
+      <w:r>
+        <w:rPr>
+          <w:rFonts w:ascii="Times New Roman" w:hAnsi="Times New Roman" w:cs="Times New Roman"/>
+          <w:sz w:val="24"/>
+        </w:rPr>
+        <w:t xml:space="preserve"> consolidated, well-capitalized, and mature</w:t>
+      </w:r>
+      <w:r>
+        <w:rPr>
+          <w:rFonts w:ascii="Times New Roman" w:hAnsi="Times New Roman" w:cs="Times New Roman"/>
+          <w:sz w:val="24"/>
+        </w:rPr>
+        <w:t xml:space="preserve"> industry with unknowable innovations </w:t>
+      </w:r>
+      <w:r>
+        <w:rPr>
+          <w:rFonts w:ascii="Times New Roman" w:hAnsi="Times New Roman" w:cs="Times New Roman"/>
+          <w:sz w:val="24"/>
+        </w:rPr>
+        <w:t>from an unknowable number of new and old industries that benefit from equal treatment of data.</w:t>
+      </w:r>
+      <w:bookmarkStart w:id="0" w:name="_GoBack"/>
+      <w:bookmarkEnd w:id="0"/>
+      <w:r>
+        <w:rPr>
+          <w:rFonts w:ascii="Times New Roman" w:hAnsi="Times New Roman" w:cs="Times New Roman"/>
+          <w:sz w:val="24"/>
+        </w:rPr>
+        <w:tab/>
+      </w:r>
+    </w:p>
+    <w:p>
+      <w:pPr>
+        <w:spacing w:line="480" w:lineRule="auto"/>
+        <w:rPr>
+          <w:rFonts w:ascii="Times New Roman" w:hAnsi="Times New Roman" w:cs="Times New Roman"/>
+          <w:sz w:val="24"/>
+        </w:rPr>
+      </w:pPr>
+    </w:p>
+    <w:p>
+      <w:pPr>
+        <w:spacing w:line="480" w:lineRule="auto"/>
+        <w:rPr>
+          <w:rFonts w:ascii="Times New Roman" w:hAnsi="Times New Roman" w:cs="Times New Roman"/>
+          <w:sz w:val="24"/>
+        </w:rPr>
+      </w:pPr>
+      <w:r>
+        <w:rPr>
+          <w:rFonts w:ascii="Times New Roman" w:hAnsi="Times New Roman" w:cs="Times New Roman"/>
+          <w:sz w:val="24"/>
+        </w:rPr>
+        <w:br w:type="page"/>
+      </w:r>
+    </w:p>
+    <w:p>
+      <w:pPr>
+        <w:spacing w:after="0" w:line="480" w:lineRule="auto"/>
+        <w:jc w:val="center"/>
+        <w:rPr>
+          <w:rFonts w:ascii="Times New Roman" w:hAnsi="Times New Roman" w:cs="Times New Roman"/>
+          <w:sz w:val="24"/>
+        </w:rPr>
+      </w:pPr>
+      <w:r>
+        <w:rPr>
+          <w:rFonts w:ascii="Times New Roman" w:hAnsi="Times New Roman" w:cs="Times New Roman"/>
+          <w:sz w:val="24"/>
+        </w:rPr>
+        <w:lastRenderedPageBreak/>
+        <w:t>Works Cited</w:t>
+      </w:r>
+    </w:p>
+    <w:p>
+      <w:pPr>
+        <w:tabs>
+          <w:tab w:val="left" w:pos="720"/>
+        </w:tabs>
+        <w:spacing w:after="0" w:line="480" w:lineRule="auto"/>
+        <w:rPr>
+          <w:rFonts w:ascii="Times New Roman" w:hAnsi="Times New Roman" w:cs="Times New Roman"/>
+          <w:i/>
+          <w:sz w:val="24"/>
+        </w:rPr>
+      </w:pPr>
+      <w:proofErr w:type="gramStart"/>
+      <w:r>
+        <w:rPr>
+          <w:rFonts w:ascii="Times New Roman" w:hAnsi="Times New Roman" w:cs="Times New Roman"/>
+          <w:sz w:val="24"/>
+        </w:rPr>
+        <w:t>Baase, Sarah and Timothy M. Henry.</w:t>
+      </w:r>
+      <w:proofErr w:type="gramEnd"/>
+      <w:r>
+        <w:rPr>
+          <w:rFonts w:ascii="Times New Roman" w:hAnsi="Times New Roman" w:cs="Times New Roman"/>
+          <w:sz w:val="24"/>
+        </w:rPr>
+        <w:t xml:space="preserve"> </w:t>
+      </w:r>
+      <w:r>
+        <w:rPr>
+          <w:rFonts w:ascii="Times New Roman" w:hAnsi="Times New Roman" w:cs="Times New Roman"/>
+          <w:i/>
+          <w:sz w:val="24"/>
+        </w:rPr>
+        <w:t xml:space="preserve">A Gift of Fire: Social, Legal, and Ethical Issues for </w:t>
+      </w:r>
+    </w:p>
+    <w:p>
+      <w:pPr>
+        <w:tabs>
+          <w:tab w:val="left" w:pos="720"/>
+        </w:tabs>
+        <w:spacing w:after="0" w:line="480" w:lineRule="auto"/>
+        <w:rPr>
+          <w:rFonts w:ascii="Times New Roman" w:hAnsi="Times New Roman" w:cs="Times New Roman"/>
+          <w:sz w:val="24"/>
+        </w:rPr>
+      </w:pPr>
+      <w:r>
+        <w:rPr>
+          <w:rFonts w:ascii="Times New Roman" w:hAnsi="Times New Roman" w:cs="Times New Roman"/>
+          <w:i/>
+          <w:sz w:val="24"/>
+        </w:rPr>
+        <w:tab/>
+      </w:r>
+      <w:proofErr w:type="gramStart"/>
+      <w:r>
+        <w:rPr>
+          <w:rFonts w:ascii="Times New Roman" w:hAnsi="Times New Roman" w:cs="Times New Roman"/>
+          <w:i/>
+          <w:sz w:val="24"/>
+        </w:rPr>
+        <w:t>Computing Technology</w:t>
+      </w:r>
+      <w:r>
+        <w:rPr>
+          <w:rFonts w:ascii="Times New Roman" w:hAnsi="Times New Roman" w:cs="Times New Roman"/>
+          <w:sz w:val="24"/>
+        </w:rPr>
+        <w:t>.</w:t>
+      </w:r>
+      <w:proofErr w:type="gramEnd"/>
+      <w:r>
+        <w:rPr>
+          <w:rFonts w:ascii="Times New Roman" w:hAnsi="Times New Roman" w:cs="Times New Roman"/>
+          <w:sz w:val="24"/>
+        </w:rPr>
+        <w:t xml:space="preserve"> </w:t>
+      </w:r>
+      <w:proofErr w:type="gramStart"/>
+      <w:r>
+        <w:rPr>
+          <w:rFonts w:ascii="Times New Roman" w:hAnsi="Times New Roman" w:cs="Times New Roman"/>
+          <w:sz w:val="24"/>
+        </w:rPr>
+        <w:t>Fifth Edition, Pearson, 2017, New York</w:t>
+      </w:r>
+      <w:r>
+        <w:rPr>
+          <w:rFonts w:ascii="Times New Roman" w:hAnsi="Times New Roman" w:cs="Times New Roman"/>
+          <w:sz w:val="24"/>
+        </w:rPr>
+        <w:t>.</w:t>
+      </w:r>
+      <w:proofErr w:type="gramEnd"/>
+    </w:p>
+    <w:p>
+      <w:pPr>
+        <w:tabs>
+          <w:tab w:val="left" w:pos="720"/>
+        </w:tabs>
+        <w:spacing w:after="0" w:line="480" w:lineRule="auto"/>
+        <w:rPr>
           <w:rStyle w:val="citationtext"/>
         </w:rPr>
+      </w:pPr>
+      <w:proofErr w:type="gramStart"/>
+      <w:r>
+        <w:rPr>
+          <w:rStyle w:val="citationtext"/>
+        </w:rPr>
+        <w:t>“Privacy.”</w:t>
+      </w:r>
+      <w:proofErr w:type="gramEnd"/>
+      <w:r>
+        <w:rPr>
+          <w:rStyle w:val="citationtext"/>
+        </w:rPr>
+        <w:t xml:space="preserve"> </w:t>
+      </w:r>
+      <w:r>
+        <w:rPr>
+          <w:rStyle w:val="citationtext"/>
+          <w:i/>
+          <w:iCs/>
+        </w:rPr>
+        <w:t>Merriam-Webster</w:t>
+      </w:r>
+      <w:r>
+        <w:rPr>
+          <w:rStyle w:val="citationtext"/>
+        </w:rPr>
+        <w:t>, Merriam-Webster, 4 Oct. 2017, 16:28 MST, www.merriam-</w:t>
+      </w:r>
+    </w:p>
+    <w:p>
+      <w:pPr>
+        <w:tabs>
+          <w:tab w:val="left" w:pos="720"/>
+        </w:tabs>
+        <w:spacing w:after="0" w:line="480" w:lineRule="auto"/>
+        <w:rPr>
+          <w:rFonts w:ascii="Times New Roman" w:hAnsi="Times New Roman" w:cs="Times New Roman"/>
+          <w:sz w:val="24"/>
+        </w:rPr>
+      </w:pPr>
+      <w:r>
+        <w:rPr>
+          <w:rStyle w:val="citationtext"/>
+        </w:rPr>
         <w:tab/>
       </w:r>
       <w:r>
@@ -1494,6 +1744,7 @@
       </w:r>
     </w:p>
     <w:sectPr>
+      <w:headerReference w:type="default" r:id="rId7"/>
       <w:pgSz w:w="12240" w:h="15840"/>
       <w:pgMar w:top="1440" w:right="1440" w:bottom="1440" w:left="1440" w:header="720" w:footer="720" w:gutter="0"/>
       <w:cols w:space="720"/>
@@ -1551,6 +1802,62 @@
     </w:p>
   </w:footnote>
 </w:footnotes>
+</file>
+
+<file path=word/header1.xml><?xml version="1.0" encoding="utf-8"?>
+<w:hdr xmlns:wpc="http://schemas.microsoft.com/office/word/2010/wordprocessingCanvas" xmlns:mc="http://schemas.openxmlformats.org/markup-compatibility/2006" xmlns:o="urn:schemas-microsoft-com:office:office" xmlns:r="http://schemas.openxmlformats.org/officeDocument/2006/relationships" xmlns:m="http://schemas.openxmlformats.org/officeDocument/2006/math" xmlns:v="urn:schemas-microsoft-com:vml" xmlns:wp14="http://schemas.microsoft.com/office/word/2010/wordprocessingDrawing" xmlns:wp="http://schemas.openxmlformats.org/drawingml/2006/wordprocessingDrawing" xmlns:w10="urn:schemas-microsoft-com:office:word" xmlns:w="http://schemas.openxmlformats.org/wordprocessingml/2006/main" xmlns:w14="http://schemas.microsoft.com/office/word/2010/wordml" xmlns:wpg="http://schemas.microsoft.com/office/word/2010/wordprocessingGroup" xmlns:wpi="http://schemas.microsoft.com/office/word/2010/wordprocessingInk" xmlns:wne="http://schemas.microsoft.com/office/word/2006/wordml" xmlns:wps="http://schemas.microsoft.com/office/word/2010/wordprocessingShape" mc:Ignorable="w14 wp14">
+  <w:p>
+    <w:pPr>
+      <w:pStyle w:val="Header"/>
+      <w:jc w:val="right"/>
+    </w:pPr>
+    <w:r>
+      <w:t xml:space="preserve">Bowen </w:t>
+    </w:r>
+    <w:sdt>
+      <w:sdtPr>
+        <w:id w:val="1149713702"/>
+        <w:docPartObj>
+          <w:docPartGallery w:val="Page Numbers (Top of Page)"/>
+          <w:docPartUnique/>
+        </w:docPartObj>
+      </w:sdtPr>
+      <w:sdtEndPr>
+        <w:rPr>
+          <w:noProof/>
+        </w:rPr>
+      </w:sdtEndPr>
+      <w:sdtContent>
+        <w:r>
+          <w:fldChar w:fldCharType="begin"/>
+        </w:r>
+        <w:r>
+          <w:instrText xml:space="preserve"> PAGE   \* MERGEFORMAT </w:instrText>
+        </w:r>
+        <w:r>
+          <w:fldChar w:fldCharType="separate"/>
+        </w:r>
+        <w:r>
+          <w:rPr>
+            <w:noProof/>
+          </w:rPr>
+          <w:t>2</w:t>
+        </w:r>
+        <w:r>
+          <w:rPr>
+            <w:noProof/>
+          </w:rPr>
+          <w:fldChar w:fldCharType="end"/>
+        </w:r>
+      </w:sdtContent>
+    </w:sdt>
+  </w:p>
+  <w:p>
+    <w:pPr>
+      <w:pStyle w:val="Header"/>
+    </w:pPr>
+  </w:p>
+</w:hdr>
 </file>
 
 <file path=word/styles.xml><?xml version="1.0" encoding="utf-8"?>
@@ -2111,6 +2418,476 @@
     </w:rPr>
   </w:style>
 </w:styles>
+</file>
+
+<file path=word/glossary/document.xml><?xml version="1.0" encoding="utf-8"?>
+<w:glossaryDocument xmlns:wpc="http://schemas.microsoft.com/office/word/2010/wordprocessingCanvas" xmlns:mc="http://schemas.openxmlformats.org/markup-compatibility/2006" xmlns:o="urn:schemas-microsoft-com:office:office" xmlns:r="http://schemas.openxmlformats.org/officeDocument/2006/relationships" xmlns:m="http://schemas.openxmlformats.org/officeDocument/2006/math" xmlns:v="urn:schemas-microsoft-com:vml" xmlns:wp14="http://schemas.microsoft.com/office/word/2010/wordprocessingDrawing" xmlns:wp="http://schemas.openxmlformats.org/drawingml/2006/wordprocessingDrawing" xmlns:w10="urn:schemas-microsoft-com:office:word" xmlns:w="http://schemas.openxmlformats.org/wordprocessingml/2006/main" xmlns:w14="http://schemas.microsoft.com/office/word/2010/wordml" xmlns:wpg="http://schemas.microsoft.com/office/word/2010/wordprocessingGroup" xmlns:wpi="http://schemas.microsoft.com/office/word/2010/wordprocessingInk" xmlns:wne="http://schemas.microsoft.com/office/word/2006/wordml" xmlns:wps="http://schemas.microsoft.com/office/word/2010/wordprocessingShape" mc:Ignorable="w14 wp14"/>
+</file>
+
+<file path=word/glossary/fontTable.xml><?xml version="1.0" encoding="utf-8"?>
+<w:fonts xmlns:mc="http://schemas.openxmlformats.org/markup-compatibility/2006" xmlns:r="http://schemas.openxmlformats.org/officeDocument/2006/relationships" xmlns:w="http://schemas.openxmlformats.org/wordprocessingml/2006/main" xmlns:w14="http://schemas.microsoft.com/office/word/2010/wordml" mc:Ignorable="w14">
+  <w:font w:name="Calibri">
+    <w:panose1 w:val="020F0502020204030204"/>
+    <w:charset w:val="00"/>
+    <w:family w:val="swiss"/>
+    <w:pitch w:val="variable"/>
+    <w:sig w:usb0="E00002FF" w:usb1="4000ACFF" w:usb2="00000001" w:usb3="00000000" w:csb0="0000019F" w:csb1="00000000"/>
+  </w:font>
+  <w:font w:name="Times New Roman">
+    <w:panose1 w:val="02020603050405020304"/>
+    <w:charset w:val="00"/>
+    <w:family w:val="roman"/>
+    <w:pitch w:val="variable"/>
+    <w:sig w:usb0="E0002AFF" w:usb1="C0007841" w:usb2="00000009" w:usb3="00000000" w:csb0="000001FF" w:csb1="00000000"/>
+  </w:font>
+  <w:font w:name="Tahoma">
+    <w:panose1 w:val="020B0604030504040204"/>
+    <w:charset w:val="00"/>
+    <w:family w:val="swiss"/>
+    <w:notTrueType/>
+    <w:pitch w:val="variable"/>
+    <w:sig w:usb0="00000003" w:usb1="00000000" w:usb2="00000000" w:usb3="00000000" w:csb0="00000001" w:csb1="00000000"/>
+  </w:font>
+  <w:font w:name="Cambria">
+    <w:panose1 w:val="02040503050406030204"/>
+    <w:charset w:val="00"/>
+    <w:family w:val="roman"/>
+    <w:pitch w:val="variable"/>
+    <w:sig w:usb0="E00002FF" w:usb1="400004FF" w:usb2="00000000" w:usb3="00000000" w:csb0="0000019F" w:csb1="00000000"/>
+  </w:font>
+</w:fonts>
+</file>
+
+<file path=word/glossary/settings.xml><?xml version="1.0" encoding="utf-8"?>
+<w:settings xmlns:mc="http://schemas.openxmlformats.org/markup-compatibility/2006" xmlns:o="urn:schemas-microsoft-com:office:office" xmlns:r="http://schemas.openxmlformats.org/officeDocument/2006/relationships" xmlns:m="http://schemas.openxmlformats.org/officeDocument/2006/math" xmlns:v="urn:schemas-microsoft-com:vml" xmlns:w10="urn:schemas-microsoft-com:office:word" xmlns:w="http://schemas.openxmlformats.org/wordprocessingml/2006/main" xmlns:w14="http://schemas.microsoft.com/office/word/2010/wordml" xmlns:sl="http://schemas.openxmlformats.org/schemaLibrary/2006/main" mc:Ignorable="w14">
+  <w:view w:val="normal"/>
+  <w:defaultTabStop w:val="720"/>
+  <w:characterSpacingControl w:val="doNotCompress"/>
+  <w:compat>
+    <w:useFELayout/>
+    <w:compatSetting w:name="compatibilityMode" w:uri="http://schemas.microsoft.com/office/word" w:val="14"/>
+    <w:compatSetting w:name="overrideTableStyleFontSizeAndJustification" w:uri="http://schemas.microsoft.com/office/word" w:val="1"/>
+    <w:compatSetting w:name="enableOpenTypeFeatures" w:uri="http://schemas.microsoft.com/office/word" w:val="1"/>
+    <w:compatSetting w:name="doNotFlipMirrorIndents" w:uri="http://schemas.microsoft.com/office/word" w:val="1"/>
+  </w:compat>
+  <w:rsids>
+    <w:rsidRoot w:val="00603156"/>
+    <w:rsid w:val="004F6469"/>
+    <w:rsid w:val="00603156"/>
+  </w:rsids>
+  <m:mathPr>
+    <m:mathFont m:val="Cambria Math"/>
+    <m:brkBin m:val="before"/>
+    <m:brkBinSub m:val="--"/>
+    <m:smallFrac m:val="0"/>
+    <m:dispDef/>
+    <m:lMargin m:val="0"/>
+    <m:rMargin m:val="0"/>
+    <m:defJc m:val="centerGroup"/>
+    <m:wrapIndent m:val="1440"/>
+    <m:intLim m:val="subSup"/>
+    <m:naryLim m:val="undOvr"/>
+  </m:mathPr>
+  <w:themeFontLang w:val="en-US"/>
+  <w:clrSchemeMapping w:bg1="light1" w:t1="dark1" w:bg2="light2" w:t2="dark2" w:accent1="accent1" w:accent2="accent2" w:accent3="accent3" w:accent4="accent4" w:accent5="accent5" w:accent6="accent6" w:hyperlink="hyperlink" w:followedHyperlink="followedHyperlink"/>
+  <w:decimalSymbol w:val="."/>
+  <w:listSeparator w:val=","/>
+</w:settings>
+</file>
+
+<file path=word/glossary/styles.xml><?xml version="1.0" encoding="utf-8"?>
+<w:styles xmlns:mc="http://schemas.openxmlformats.org/markup-compatibility/2006" xmlns:r="http://schemas.openxmlformats.org/officeDocument/2006/relationships" xmlns:w="http://schemas.openxmlformats.org/wordprocessingml/2006/main" xmlns:w14="http://schemas.microsoft.com/office/word/2010/wordml" mc:Ignorable="w14">
+  <w:docDefaults>
+    <w:rPrDefault>
+      <w:rPr>
+        <w:rFonts w:asciiTheme="minorHAnsi" w:eastAsiaTheme="minorEastAsia" w:hAnsiTheme="minorHAnsi" w:cstheme="minorBidi"/>
+        <w:sz w:val="22"/>
+        <w:szCs w:val="22"/>
+        <w:lang w:val="en-US" w:eastAsia="en-US" w:bidi="ar-SA"/>
+      </w:rPr>
+    </w:rPrDefault>
+    <w:pPrDefault>
+      <w:pPr>
+        <w:spacing w:after="200" w:line="276" w:lineRule="auto"/>
+      </w:pPr>
+    </w:pPrDefault>
+  </w:docDefaults>
+  <w:latentStyles w:defLockedState="0" w:defUIPriority="99" w:defSemiHidden="1" w:defUnhideWhenUsed="1" w:defQFormat="0" w:count="267">
+    <w:lsdException w:name="Normal" w:semiHidden="0" w:uiPriority="0" w:unhideWhenUsed="0" w:qFormat="1"/>
+    <w:lsdException w:name="heading 1" w:semiHidden="0" w:uiPriority="9" w:unhideWhenUsed="0" w:qFormat="1"/>
+    <w:lsdException w:name="heading 2" w:uiPriority="9" w:qFormat="1"/>
+    <w:lsdException w:name="heading 3" w:uiPriority="9" w:qFormat="1"/>
+    <w:lsdException w:name="heading 4" w:uiPriority="9" w:qFormat="1"/>
+    <w:lsdException w:name="heading 5" w:uiPriority="9" w:qFormat="1"/>
+    <w:lsdException w:name="heading 6" w:uiPriority="9" w:qFormat="1"/>
+    <w:lsdException w:name="heading 7" w:uiPriority="9" w:qFormat="1"/>
+    <w:lsdException w:name="heading 8" w:uiPriority="9" w:qFormat="1"/>
+    <w:lsdException w:name="heading 9" w:uiPriority="9" w:qFormat="1"/>
+    <w:lsdException w:name="toc 1" w:uiPriority="39"/>
+    <w:lsdException w:name="toc 2" w:uiPriority="39"/>
+    <w:lsdException w:name="toc 3" w:uiPriority="39"/>
+    <w:lsdException w:name="toc 4" w:uiPriority="39"/>
+    <w:lsdException w:name="toc 5" w:uiPriority="39"/>
+    <w:lsdException w:name="toc 6" w:uiPriority="39"/>
+    <w:lsdException w:name="toc 7" w:uiPriority="39"/>
+    <w:lsdException w:name="toc 8" w:uiPriority="39"/>
+    <w:lsdException w:name="toc 9" w:uiPriority="39"/>
+    <w:lsdException w:name="caption" w:uiPriority="35" w:qFormat="1"/>
+    <w:lsdException w:name="Title" w:semiHidden="0" w:uiPriority="10" w:unhideWhenUsed="0" w:qFormat="1"/>
+    <w:lsdException w:name="Default Paragraph Font" w:uiPriority="1"/>
+    <w:lsdException w:name="Subtitle" w:semiHidden="0" w:uiPriority="11" w:unhideWhenUsed="0" w:qFormat="1"/>
+    <w:lsdException w:name="Strong" w:semiHidden="0" w:uiPriority="22" w:unhideWhenUsed="0" w:qFormat="1"/>
+    <w:lsdException w:name="Emphasis" w:semiHidden="0" w:uiPriority="20" w:unhideWhenUsed="0" w:qFormat="1"/>
+    <w:lsdException w:name="Table Grid" w:semiHidden="0" w:uiPriority="59" w:unhideWhenUsed="0"/>
+    <w:lsdException w:name="Placeholder Text" w:unhideWhenUsed="0"/>
+    <w:lsdException w:name="No Spacing" w:semiHidden="0" w:uiPriority="1" w:unhideWhenUsed="0" w:qFormat="1"/>
+    <w:lsdException w:name="Light Shading" w:semiHidden="0" w:uiPriority="60" w:unhideWhenUsed="0"/>
+    <w:lsdException w:name="Light List" w:semiHidden="0" w:uiPriority="61" w:unhideWhenUsed="0"/>
+    <w:lsdException w:name="Light Grid" w:semiHidden="0" w:uiPriority="62" w:unhideWhenUsed="0"/>
+    <w:lsdException w:name="Medium Shading 1" w:semiHidden="0" w:uiPriority="63" w:unhideWhenUsed="0"/>
+    <w:lsdException w:name="Medium Shading 2" w:semiHidden="0" w:uiPriority="64" w:unhideWhenUsed="0"/>
+    <w:lsdException w:name="Medium List 1" w:semiHidden="0" w:uiPriority="65" w:unhideWhenUsed="0"/>
+    <w:lsdException w:name="Medium List 2" w:semiHidden="0" w:uiPriority="66" w:unhideWhenUsed="0"/>
+    <w:lsdException w:name="Medium Grid 1" w:semiHidden="0" w:uiPriority="67" w:unhideWhenUsed="0"/>
+    <w:lsdException w:name="Medium Grid 2" w:semiHidden="0" w:uiPriority="68" w:unhideWhenUsed="0"/>
+    <w:lsdException w:name="Medium Grid 3" w:semiHidden="0" w:uiPriority="69" w:unhideWhenUsed="0"/>
+    <w:lsdException w:name="Dark List" w:semiHidden="0" w:uiPriority="70" w:unhideWhenUsed="0"/>
+    <w:lsdException w:name="Colorful Shading" w:semiHidden="0" w:uiPriority="71" w:unhideWhenUsed="0"/>
+    <w:lsdException w:name="Colorful List" w:semiHidden="0" w:uiPriority="72" w:unhideWhenUsed="0"/>
+    <w:lsdException w:name="Colorful Grid" w:semiHidden="0" w:uiPriority="73" w:unhideWhenUsed="0"/>
+    <w:lsdException w:name="Light Shading Accent 1" w:semiHidden="0" w:uiPriority="60" w:unhideWhenUsed="0"/>
+    <w:lsdException w:name="Light List Accent 1" w:semiHidden="0" w:uiPriority="61" w:unhideWhenUsed="0"/>
+    <w:lsdException w:name="Light Grid Accent 1" w:semiHidden="0" w:uiPriority="62" w:unhideWhenUsed="0"/>
+    <w:lsdException w:name="Medium Shading 1 Accent 1" w:semiHidden="0" w:uiPriority="63" w:unhideWhenUsed="0"/>
+    <w:lsdException w:name="Medium Shading 2 Accent 1" w:semiHidden="0" w:uiPriority="64" w:unhideWhenUsed="0"/>
+    <w:lsdException w:name="Medium List 1 Accent 1" w:semiHidden="0" w:uiPriority="65" w:unhideWhenUsed="0"/>
+    <w:lsdException w:name="Revision" w:unhideWhenUsed="0"/>
+    <w:lsdException w:name="List Paragraph" w:semiHidden="0" w:uiPriority="34" w:unhideWhenUsed="0" w:qFormat="1"/>
+    <w:lsdException w:name="Quote" w:semiHidden="0" w:uiPriority="29" w:unhideWhenUsed="0" w:qFormat="1"/>
+    <w:lsdException w:name="Intense Quote" w:semiHidden="0" w:uiPriority="30" w:unhideWhenUsed="0" w:qFormat="1"/>
+    <w:lsdException w:name="Medium List 2 Accent 1" w:semiHidden="0" w:uiPriority="66" w:unhideWhenUsed="0"/>
+    <w:lsdException w:name="Medium Grid 1 Accent 1" w:semiHidden="0" w:uiPriority="67" w:unhideWhenUsed="0"/>
+    <w:lsdException w:name="Medium Grid 2 Accent 1" w:semiHidden="0" w:uiPriority="68" w:unhideWhenUsed="0"/>
+    <w:lsdException w:name="Medium Grid 3 Accent 1" w:semiHidden="0" w:uiPriority="69" w:unhideWhenUsed="0"/>
+    <w:lsdException w:name="Dark List Accent 1" w:semiHidden="0" w:uiPriority="70" w:unhideWhenUsed="0"/>
+    <w:lsdException w:name="Colorful Shading Accent 1" w:semiHidden="0" w:uiPriority="71" w:unhideWhenUsed="0"/>
+    <w:lsdException w:name="Colorful List Accent 1" w:semiHidden="0" w:uiPriority="72" w:unhideWhenUsed="0"/>
+    <w:lsdException w:name="Colorful Grid Accent 1" w:semiHidden="0" w:uiPriority="73" w:unhideWhenUsed="0"/>
+    <w:lsdException w:name="Light Shading Accent 2" w:semiHidden="0" w:uiPriority="60" w:unhideWhenUsed="0"/>
+    <w:lsdException w:name="Light List Accent 2" w:semiHidden="0" w:uiPriority="61" w:unhideWhenUsed="0"/>
+    <w:lsdException w:name="Light Grid Accent 2" w:semiHidden="0" w:uiPriority="62" w:unhideWhenUsed="0"/>
+    <w:lsdException w:name="Medium Shading 1 Accent 2" w:semiHidden="0" w:uiPriority="63" w:unhideWhenUsed="0"/>
+    <w:lsdException w:name="Medium Shading 2 Accent 2" w:semiHidden="0" w:uiPriority="64" w:unhideWhenUsed="0"/>
+    <w:lsdException w:name="Medium List 1 Accent 2" w:semiHidden="0" w:uiPriority="65" w:unhideWhenUsed="0"/>
+    <w:lsdException w:name="Medium List 2 Accent 2" w:semiHidden="0" w:uiPriority="66" w:unhideWhenUsed="0"/>
+    <w:lsdException w:name="Medium Grid 1 Accent 2" w:semiHidden="0" w:uiPriority="67" w:unhideWhenUsed="0"/>
+    <w:lsdException w:name="Medium Grid 2 Accent 2" w:semiHidden="0" w:uiPriority="68" w:unhideWhenUsed="0"/>
+    <w:lsdException w:name="Medium Grid 3 Accent 2" w:semiHidden="0" w:uiPriority="69" w:unhideWhenUsed="0"/>
+    <w:lsdException w:name="Dark List Accent 2" w:semiHidden="0" w:uiPriority="70" w:unhideWhenUsed="0"/>
+    <w:lsdException w:name="Colorful Shading Accent 2" w:semiHidden="0" w:uiPriority="71" w:unhideWhenUsed="0"/>
+    <w:lsdException w:name="Colorful List Accent 2" w:semiHidden="0" w:uiPriority="72" w:unhideWhenUsed="0"/>
+    <w:lsdException w:name="Colorful Grid Accent 2" w:semiHidden="0" w:uiPriority="73" w:unhideWhenUsed="0"/>
+    <w:lsdException w:name="Light Shading Accent 3" w:semiHidden="0" w:uiPriority="60" w:unhideWhenUsed="0"/>
+    <w:lsdException w:name="Light List Accent 3" w:semiHidden="0" w:uiPriority="61" w:unhideWhenUsed="0"/>
+    <w:lsdException w:name="Light Grid Accent 3" w:semiHidden="0" w:uiPriority="62" w:unhideWhenUsed="0"/>
+    <w:lsdException w:name="Medium Shading 1 Accent 3" w:semiHidden="0" w:uiPriority="63" w:unhideWhenUsed="0"/>
+    <w:lsdException w:name="Medium Shading 2 Accent 3" w:semiHidden="0" w:uiPriority="64" w:unhideWhenUsed="0"/>
+    <w:lsdException w:name="Medium List 1 Accent 3" w:semiHidden="0" w:uiPriority="65" w:unhideWhenUsed="0"/>
+    <w:lsdException w:name="Medium List 2 Accent 3" w:semiHidden="0" w:uiPriority="66" w:unhideWhenUsed="0"/>
+    <w:lsdException w:name="Medium Grid 1 Accent 3" w:semiHidden="0" w:uiPriority="67" w:unhideWhenUsed="0"/>
+    <w:lsdException w:name="Medium Grid 2 Accent 3" w:semiHidden="0" w:uiPriority="68" w:unhideWhenUsed="0"/>
+    <w:lsdException w:name="Medium Grid 3 Accent 3" w:semiHidden="0" w:uiPriority="69" w:unhideWhenUsed="0"/>
+    <w:lsdException w:name="Dark List Accent 3" w:semiHidden="0" w:uiPriority="70" w:unhideWhenUsed="0"/>
+    <w:lsdException w:name="Colorful Shading Accent 3" w:semiHidden="0" w:uiPriority="71" w:unhideWhenUsed="0"/>
+    <w:lsdException w:name="Colorful List Accent 3" w:semiHidden="0" w:uiPriority="72" w:unhideWhenUsed="0"/>
+    <w:lsdException w:name="Colorful Grid Accent 3" w:semiHidden="0" w:uiPriority="73" w:unhideWhenUsed="0"/>
+    <w:lsdException w:name="Light Shading Accent 4" w:semiHidden="0" w:uiPriority="60" w:unhideWhenUsed="0"/>
+    <w:lsdException w:name="Light List Accent 4" w:semiHidden="0" w:uiPriority="61" w:unhideWhenUsed="0"/>
+    <w:lsdException w:name="Light Grid Accent 4" w:semiHidden="0" w:uiPriority="62" w:unhideWhenUsed="0"/>
+    <w:lsdException w:name="Medium Shading 1 Accent 4" w:semiHidden="0" w:uiPriority="63" w:unhideWhenUsed="0"/>
+    <w:lsdException w:name="Medium Shading 2 Accent 4" w:semiHidden="0" w:uiPriority="64" w:unhideWhenUsed="0"/>
+    <w:lsdException w:name="Medium List 1 Accent 4" w:semiHidden="0" w:uiPriority="65" w:unhideWhenUsed="0"/>
+    <w:lsdException w:name="Medium List 2 Accent 4" w:semiHidden="0" w:uiPriority="66" w:unhideWhenUsed="0"/>
+    <w:lsdException w:name="Medium Grid 1 Accent 4" w:semiHidden="0" w:uiPriority="67" w:unhideWhenUsed="0"/>
+    <w:lsdException w:name="Medium Grid 2 Accent 4" w:semiHidden="0" w:uiPriority="68" w:unhideWhenUsed="0"/>
+    <w:lsdException w:name="Medium Grid 3 Accent 4" w:semiHidden="0" w:uiPriority="69" w:unhideWhenUsed="0"/>
+    <w:lsdException w:name="Dark List Accent 4" w:semiHidden="0" w:uiPriority="70" w:unhideWhenUsed="0"/>
+    <w:lsdException w:name="Colorful Shading Accent 4" w:semiHidden="0" w:uiPriority="71" w:unhideWhenUsed="0"/>
+    <w:lsdException w:name="Colorful List Accent 4" w:semiHidden="0" w:uiPriority="72" w:unhideWhenUsed="0"/>
+    <w:lsdException w:name="Colorful Grid Accent 4" w:semiHidden="0" w:uiPriority="73" w:unhideWhenUsed="0"/>
+    <w:lsdException w:name="Light Shading Accent 5" w:semiHidden="0" w:uiPriority="60" w:unhideWhenUsed="0"/>
+    <w:lsdException w:name="Light List Accent 5" w:semiHidden="0" w:uiPriority="61" w:unhideWhenUsed="0"/>
+    <w:lsdException w:name="Light Grid Accent 5" w:semiHidden="0" w:uiPriority="62" w:unhideWhenUsed="0"/>
+    <w:lsdException w:name="Medium Shading 1 Accent 5" w:semiHidden="0" w:uiPriority="63" w:unhideWhenUsed="0"/>
+    <w:lsdException w:name="Medium Shading 2 Accent 5" w:semiHidden="0" w:uiPriority="64" w:unhideWhenUsed="0"/>
+    <w:lsdException w:name="Medium List 1 Accent 5" w:semiHidden="0" w:uiPriority="65" w:unhideWhenUsed="0"/>
+    <w:lsdException w:name="Medium List 2 Accent 5" w:semiHidden="0" w:uiPriority="66" w:unhideWhenUsed="0"/>
+    <w:lsdException w:name="Medium Grid 1 Accent 5" w:semiHidden="0" w:uiPriority="67" w:unhideWhenUsed="0"/>
+    <w:lsdException w:name="Medium Grid 2 Accent 5" w:semiHidden="0" w:uiPriority="68" w:unhideWhenUsed="0"/>
+    <w:lsdException w:name="Medium Grid 3 Accent 5" w:semiHidden="0" w:uiPriority="69" w:unhideWhenUsed="0"/>
+    <w:lsdException w:name="Dark List Accent 5" w:semiHidden="0" w:uiPriority="70" w:unhideWhenUsed="0"/>
+    <w:lsdException w:name="Colorful Shading Accent 5" w:semiHidden="0" w:uiPriority="71" w:unhideWhenUsed="0"/>
+    <w:lsdException w:name="Colorful List Accent 5" w:semiHidden="0" w:uiPriority="72" w:unhideWhenUsed="0"/>
+    <w:lsdException w:name="Colorful Grid Accent 5" w:semiHidden="0" w:uiPriority="73" w:unhideWhenUsed="0"/>
+    <w:lsdException w:name="Light Shading Accent 6" w:semiHidden="0" w:uiPriority="60" w:unhideWhenUsed="0"/>
+    <w:lsdException w:name="Light List Accent 6" w:semiHidden="0" w:uiPriority="61" w:unhideWhenUsed="0"/>
+    <w:lsdException w:name="Light Grid Accent 6" w:semiHidden="0" w:uiPriority="62" w:unhideWhenUsed="0"/>
+    <w:lsdException w:name="Medium Shading 1 Accent 6" w:semiHidden="0" w:uiPriority="63" w:unhideWhenUsed="0"/>
+    <w:lsdException w:name="Medium Shading 2 Accent 6" w:semiHidden="0" w:uiPriority="64" w:unhideWhenUsed="0"/>
+    <w:lsdException w:name="Medium List 1 Accent 6" w:semiHidden="0" w:uiPriority="65" w:unhideWhenUsed="0"/>
+    <w:lsdException w:name="Medium List 2 Accent 6" w:semiHidden="0" w:uiPriority="66" w:unhideWhenUsed="0"/>
+    <w:lsdException w:name="Medium Grid 1 Accent 6" w:semiHidden="0" w:uiPriority="67" w:unhideWhenUsed="0"/>
+    <w:lsdException w:name="Medium Grid 2 Accent 6" w:semiHidden="0" w:uiPriority="68" w:unhideWhenUsed="0"/>
+    <w:lsdException w:name="Medium Grid 3 Accent 6" w:semiHidden="0" w:uiPriority="69" w:unhideWhenUsed="0"/>
+    <w:lsdException w:name="Dark List Accent 6" w:semiHidden="0" w:uiPriority="70" w:unhideWhenUsed="0"/>
+    <w:lsdException w:name="Colorful Shading Accent 6" w:semiHidden="0" w:uiPriority="71" w:unhideWhenUsed="0"/>
+    <w:lsdException w:name="Colorful List Accent 6" w:semiHidden="0" w:uiPriority="72" w:unhideWhenUsed="0"/>
+    <w:lsdException w:name="Colorful Grid Accent 6" w:semiHidden="0" w:uiPriority="73" w:unhideWhenUsed="0"/>
+    <w:lsdException w:name="Subtle Emphasis" w:semiHidden="0" w:uiPriority="19" w:unhideWhenUsed="0" w:qFormat="1"/>
+    <w:lsdException w:name="Intense Emphasis" w:semiHidden="0" w:uiPriority="21" w:unhideWhenUsed="0" w:qFormat="1"/>
+    <w:lsdException w:name="Subtle Reference" w:semiHidden="0" w:uiPriority="31" w:unhideWhenUsed="0" w:qFormat="1"/>
+    <w:lsdException w:name="Intense Reference" w:semiHidden="0" w:uiPriority="32" w:unhideWhenUsed="0" w:qFormat="1"/>
+    <w:lsdException w:name="Book Title" w:semiHidden="0" w:uiPriority="33" w:unhideWhenUsed="0" w:qFormat="1"/>
+    <w:lsdException w:name="Bibliography" w:uiPriority="37"/>
+    <w:lsdException w:name="TOC Heading" w:uiPriority="39" w:qFormat="1"/>
+  </w:latentStyles>
+  <w:style w:type="paragraph" w:default="1" w:styleId="Normal">
+    <w:name w:val="Normal"/>
+    <w:qFormat/>
+  </w:style>
+  <w:style w:type="character" w:default="1" w:styleId="DefaultParagraphFont">
+    <w:name w:val="Default Paragraph Font"/>
+    <w:uiPriority w:val="1"/>
+    <w:semiHidden/>
+    <w:unhideWhenUsed/>
+  </w:style>
+  <w:style w:type="table" w:default="1" w:styleId="TableNormal">
+    <w:name w:val="Normal Table"/>
+    <w:uiPriority w:val="99"/>
+    <w:semiHidden/>
+    <w:unhideWhenUsed/>
+    <w:tblPr>
+      <w:tblInd w:w="0" w:type="dxa"/>
+      <w:tblCellMar>
+        <w:top w:w="0" w:type="dxa"/>
+        <w:left w:w="108" w:type="dxa"/>
+        <w:bottom w:w="0" w:type="dxa"/>
+        <w:right w:w="108" w:type="dxa"/>
+      </w:tblCellMar>
+    </w:tblPr>
+  </w:style>
+  <w:style w:type="numbering" w:default="1" w:styleId="NoList">
+    <w:name w:val="No List"/>
+    <w:uiPriority w:val="99"/>
+    <w:semiHidden/>
+    <w:unhideWhenUsed/>
+  </w:style>
+  <w:style w:type="paragraph" w:customStyle="1" w:styleId="4FBA28ABFDB046349F5748CD2950BC70">
+    <w:name w:val="4FBA28ABFDB046349F5748CD2950BC70"/>
+    <w:rsid w:val="00603156"/>
+  </w:style>
+</w:styles>
+</file>
+
+<file path=word/glossary/stylesWithEffects.xml><?xml version="1.0" encoding="utf-8"?>
+<w:styles xmlns:wpc="http://schemas.microsoft.com/office/word/2010/wordprocessingCanvas" xmlns:mc="http://schemas.openxmlformats.org/markup-compatibility/2006" xmlns:o="urn:schemas-microsoft-com:office:office" xmlns:r="http://schemas.openxmlformats.org/officeDocument/2006/relationships" xmlns:m="http://schemas.openxmlformats.org/officeDocument/2006/math" xmlns:v="urn:schemas-microsoft-com:vml" xmlns:wp14="http://schemas.microsoft.com/office/word/2010/wordprocessingDrawing" xmlns:wp="http://schemas.openxmlformats.org/drawingml/2006/wordprocessingDrawing" xmlns:w10="urn:schemas-microsoft-com:office:word" xmlns:w="http://schemas.openxmlformats.org/wordprocessingml/2006/main" xmlns:w14="http://schemas.microsoft.com/office/word/2010/wordml" xmlns:wpg="http://schemas.microsoft.com/office/word/2010/wordprocessingGroup" xmlns:wpi="http://schemas.microsoft.com/office/word/2010/wordprocessingInk" xmlns:wne="http://schemas.microsoft.com/office/word/2006/wordml" xmlns:wps="http://schemas.microsoft.com/office/word/2010/wordprocessingShape" mc:Ignorable="w14 wp14">
+  <w:docDefaults>
+    <w:rPrDefault>
+      <w:rPr>
+        <w:rFonts w:asciiTheme="minorHAnsi" w:eastAsiaTheme="minorEastAsia" w:hAnsiTheme="minorHAnsi" w:cstheme="minorBidi"/>
+        <w:sz w:val="22"/>
+        <w:szCs w:val="22"/>
+        <w:lang w:val="en-US" w:eastAsia="en-US" w:bidi="ar-SA"/>
+      </w:rPr>
+    </w:rPrDefault>
+    <w:pPrDefault>
+      <w:pPr>
+        <w:spacing w:after="200" w:line="276" w:lineRule="auto"/>
+      </w:pPr>
+    </w:pPrDefault>
+  </w:docDefaults>
+  <w:latentStyles w:defLockedState="0" w:defUIPriority="99" w:defSemiHidden="1" w:defUnhideWhenUsed="1" w:defQFormat="0" w:count="267">
+    <w:lsdException w:name="Normal" w:semiHidden="0" w:uiPriority="0" w:unhideWhenUsed="0" w:qFormat="1"/>
+    <w:lsdException w:name="heading 1" w:semiHidden="0" w:uiPriority="9" w:unhideWhenUsed="0" w:qFormat="1"/>
+    <w:lsdException w:name="heading 2" w:uiPriority="9" w:qFormat="1"/>
+    <w:lsdException w:name="heading 3" w:uiPriority="9" w:qFormat="1"/>
+    <w:lsdException w:name="heading 4" w:uiPriority="9" w:qFormat="1"/>
+    <w:lsdException w:name="heading 5" w:uiPriority="9" w:qFormat="1"/>
+    <w:lsdException w:name="heading 6" w:uiPriority="9" w:qFormat="1"/>
+    <w:lsdException w:name="heading 7" w:uiPriority="9" w:qFormat="1"/>
+    <w:lsdException w:name="heading 8" w:uiPriority="9" w:qFormat="1"/>
+    <w:lsdException w:name="heading 9" w:uiPriority="9" w:qFormat="1"/>
+    <w:lsdException w:name="toc 1" w:uiPriority="39"/>
+    <w:lsdException w:name="toc 2" w:uiPriority="39"/>
+    <w:lsdException w:name="toc 3" w:uiPriority="39"/>
+    <w:lsdException w:name="toc 4" w:uiPriority="39"/>
+    <w:lsdException w:name="toc 5" w:uiPriority="39"/>
+    <w:lsdException w:name="toc 6" w:uiPriority="39"/>
+    <w:lsdException w:name="toc 7" w:uiPriority="39"/>
+    <w:lsdException w:name="toc 8" w:uiPriority="39"/>
+    <w:lsdException w:name="toc 9" w:uiPriority="39"/>
+    <w:lsdException w:name="caption" w:uiPriority="35" w:qFormat="1"/>
+    <w:lsdException w:name="Title" w:semiHidden="0" w:uiPriority="10" w:unhideWhenUsed="0" w:qFormat="1"/>
+    <w:lsdException w:name="Default Paragraph Font" w:uiPriority="1"/>
+    <w:lsdException w:name="Subtitle" w:semiHidden="0" w:uiPriority="11" w:unhideWhenUsed="0" w:qFormat="1"/>
+    <w:lsdException w:name="Strong" w:semiHidden="0" w:uiPriority="22" w:unhideWhenUsed="0" w:qFormat="1"/>
+    <w:lsdException w:name="Emphasis" w:semiHidden="0" w:uiPriority="20" w:unhideWhenUsed="0" w:qFormat="1"/>
+    <w:lsdException w:name="Table Grid" w:semiHidden="0" w:uiPriority="59" w:unhideWhenUsed="0"/>
+    <w:lsdException w:name="Placeholder Text" w:unhideWhenUsed="0"/>
+    <w:lsdException w:name="No Spacing" w:semiHidden="0" w:uiPriority="1" w:unhideWhenUsed="0" w:qFormat="1"/>
+    <w:lsdException w:name="Light Shading" w:semiHidden="0" w:uiPriority="60" w:unhideWhenUsed="0"/>
+    <w:lsdException w:name="Light List" w:semiHidden="0" w:uiPriority="61" w:unhideWhenUsed="0"/>
+    <w:lsdException w:name="Light Grid" w:semiHidden="0" w:uiPriority="62" w:unhideWhenUsed="0"/>
+    <w:lsdException w:name="Medium Shading 1" w:semiHidden="0" w:uiPriority="63" w:unhideWhenUsed="0"/>
+    <w:lsdException w:name="Medium Shading 2" w:semiHidden="0" w:uiPriority="64" w:unhideWhenUsed="0"/>
+    <w:lsdException w:name="Medium List 1" w:semiHidden="0" w:uiPriority="65" w:unhideWhenUsed="0"/>
+    <w:lsdException w:name="Medium List 2" w:semiHidden="0" w:uiPriority="66" w:unhideWhenUsed="0"/>
+    <w:lsdException w:name="Medium Grid 1" w:semiHidden="0" w:uiPriority="67" w:unhideWhenUsed="0"/>
+    <w:lsdException w:name="Medium Grid 2" w:semiHidden="0" w:uiPriority="68" w:unhideWhenUsed="0"/>
+    <w:lsdException w:name="Medium Grid 3" w:semiHidden="0" w:uiPriority="69" w:unhideWhenUsed="0"/>
+    <w:lsdException w:name="Dark List" w:semiHidden="0" w:uiPriority="70" w:unhideWhenUsed="0"/>
+    <w:lsdException w:name="Colorful Shading" w:semiHidden="0" w:uiPriority="71" w:unhideWhenUsed="0"/>
+    <w:lsdException w:name="Colorful List" w:semiHidden="0" w:uiPriority="72" w:unhideWhenUsed="0"/>
+    <w:lsdException w:name="Colorful Grid" w:semiHidden="0" w:uiPriority="73" w:unhideWhenUsed="0"/>
+    <w:lsdException w:name="Light Shading Accent 1" w:semiHidden="0" w:uiPriority="60" w:unhideWhenUsed="0"/>
+    <w:lsdException w:name="Light List Accent 1" w:semiHidden="0" w:uiPriority="61" w:unhideWhenUsed="0"/>
+    <w:lsdException w:name="Light Grid Accent 1" w:semiHidden="0" w:uiPriority="62" w:unhideWhenUsed="0"/>
+    <w:lsdException w:name="Medium Shading 1 Accent 1" w:semiHidden="0" w:uiPriority="63" w:unhideWhenUsed="0"/>
+    <w:lsdException w:name="Medium Shading 2 Accent 1" w:semiHidden="0" w:uiPriority="64" w:unhideWhenUsed="0"/>
+    <w:lsdException w:name="Medium List 1 Accent 1" w:semiHidden="0" w:uiPriority="65" w:unhideWhenUsed="0"/>
+    <w:lsdException w:name="Revision" w:unhideWhenUsed="0"/>
+    <w:lsdException w:name="List Paragraph" w:semiHidden="0" w:uiPriority="34" w:unhideWhenUsed="0" w:qFormat="1"/>
+    <w:lsdException w:name="Quote" w:semiHidden="0" w:uiPriority="29" w:unhideWhenUsed="0" w:qFormat="1"/>
+    <w:lsdException w:name="Intense Quote" w:semiHidden="0" w:uiPriority="30" w:unhideWhenUsed="0" w:qFormat="1"/>
+    <w:lsdException w:name="Medium List 2 Accent 1" w:semiHidden="0" w:uiPriority="66" w:unhideWhenUsed="0"/>
+    <w:lsdException w:name="Medium Grid 1 Accent 1" w:semiHidden="0" w:uiPriority="67" w:unhideWhenUsed="0"/>
+    <w:lsdException w:name="Medium Grid 2 Accent 1" w:semiHidden="0" w:uiPriority="68" w:unhideWhenUsed="0"/>
+    <w:lsdException w:name="Medium Grid 3 Accent 1" w:semiHidden="0" w:uiPriority="69" w:unhideWhenUsed="0"/>
+    <w:lsdException w:name="Dark List Accent 1" w:semiHidden="0" w:uiPriority="70" w:unhideWhenUsed="0"/>
+    <w:lsdException w:name="Colorful Shading Accent 1" w:semiHidden="0" w:uiPriority="71" w:unhideWhenUsed="0"/>
+    <w:lsdException w:name="Colorful List Accent 1" w:semiHidden="0" w:uiPriority="72" w:unhideWhenUsed="0"/>
+    <w:lsdException w:name="Colorful Grid Accent 1" w:semiHidden="0" w:uiPriority="73" w:unhideWhenUsed="0"/>
+    <w:lsdException w:name="Light Shading Accent 2" w:semiHidden="0" w:uiPriority="60" w:unhideWhenUsed="0"/>
+    <w:lsdException w:name="Light List Accent 2" w:semiHidden="0" w:uiPriority="61" w:unhideWhenUsed="0"/>
+    <w:lsdException w:name="Light Grid Accent 2" w:semiHidden="0" w:uiPriority="62" w:unhideWhenUsed="0"/>
+    <w:lsdException w:name="Medium Shading 1 Accent 2" w:semiHidden="0" w:uiPriority="63" w:unhideWhenUsed="0"/>
+    <w:lsdException w:name="Medium Shading 2 Accent 2" w:semiHidden="0" w:uiPriority="64" w:unhideWhenUsed="0"/>
+    <w:lsdException w:name="Medium List 1 Accent 2" w:semiHidden="0" w:uiPriority="65" w:unhideWhenUsed="0"/>
+    <w:lsdException w:name="Medium List 2 Accent 2" w:semiHidden="0" w:uiPriority="66" w:unhideWhenUsed="0"/>
+    <w:lsdException w:name="Medium Grid 1 Accent 2" w:semiHidden="0" w:uiPriority="67" w:unhideWhenUsed="0"/>
+    <w:lsdException w:name="Medium Grid 2 Accent 2" w:semiHidden="0" w:uiPriority="68" w:unhideWhenUsed="0"/>
+    <w:lsdException w:name="Medium Grid 3 Accent 2" w:semiHidden="0" w:uiPriority="69" w:unhideWhenUsed="0"/>
+    <w:lsdException w:name="Dark List Accent 2" w:semiHidden="0" w:uiPriority="70" w:unhideWhenUsed="0"/>
+    <w:lsdException w:name="Colorful Shading Accent 2" w:semiHidden="0" w:uiPriority="71" w:unhideWhenUsed="0"/>
+    <w:lsdException w:name="Colorful List Accent 2" w:semiHidden="0" w:uiPriority="72" w:unhideWhenUsed="0"/>
+    <w:lsdException w:name="Colorful Grid Accent 2" w:semiHidden="0" w:uiPriority="73" w:unhideWhenUsed="0"/>
+    <w:lsdException w:name="Light Shading Accent 3" w:semiHidden="0" w:uiPriority="60" w:unhideWhenUsed="0"/>
+    <w:lsdException w:name="Light List Accent 3" w:semiHidden="0" w:uiPriority="61" w:unhideWhenUsed="0"/>
+    <w:lsdException w:name="Light Grid Accent 3" w:semiHidden="0" w:uiPriority="62" w:unhideWhenUsed="0"/>
+    <w:lsdException w:name="Medium Shading 1 Accent 3" w:semiHidden="0" w:uiPriority="63" w:unhideWhenUsed="0"/>
+    <w:lsdException w:name="Medium Shading 2 Accent 3" w:semiHidden="0" w:uiPriority="64" w:unhideWhenUsed="0"/>
+    <w:lsdException w:name="Medium List 1 Accent 3" w:semiHidden="0" w:uiPriority="65" w:unhideWhenUsed="0"/>
+    <w:lsdException w:name="Medium List 2 Accent 3" w:semiHidden="0" w:uiPriority="66" w:unhideWhenUsed="0"/>
+    <w:lsdException w:name="Medium Grid 1 Accent 3" w:semiHidden="0" w:uiPriority="67" w:unhideWhenUsed="0"/>
+    <w:lsdException w:name="Medium Grid 2 Accent 3" w:semiHidden="0" w:uiPriority="68" w:unhideWhenUsed="0"/>
+    <w:lsdException w:name="Medium Grid 3 Accent 3" w:semiHidden="0" w:uiPriority="69" w:unhideWhenUsed="0"/>
+    <w:lsdException w:name="Dark List Accent 3" w:semiHidden="0" w:uiPriority="70" w:unhideWhenUsed="0"/>
+    <w:lsdException w:name="Colorful Shading Accent 3" w:semiHidden="0" w:uiPriority="71" w:unhideWhenUsed="0"/>
+    <w:lsdException w:name="Colorful List Accent 3" w:semiHidden="0" w:uiPriority="72" w:unhideWhenUsed="0"/>
+    <w:lsdException w:name="Colorful Grid Accent 3" w:semiHidden="0" w:uiPriority="73" w:unhideWhenUsed="0"/>
+    <w:lsdException w:name="Light Shading Accent 4" w:semiHidden="0" w:uiPriority="60" w:unhideWhenUsed="0"/>
+    <w:lsdException w:name="Light List Accent 4" w:semiHidden="0" w:uiPriority="61" w:unhideWhenUsed="0"/>
+    <w:lsdException w:name="Light Grid Accent 4" w:semiHidden="0" w:uiPriority="62" w:unhideWhenUsed="0"/>
+    <w:lsdException w:name="Medium Shading 1 Accent 4" w:semiHidden="0" w:uiPriority="63" w:unhideWhenUsed="0"/>
+    <w:lsdException w:name="Medium Shading 2 Accent 4" w:semiHidden="0" w:uiPriority="64" w:unhideWhenUsed="0"/>
+    <w:lsdException w:name="Medium List 1 Accent 4" w:semiHidden="0" w:uiPriority="65" w:unhideWhenUsed="0"/>
+    <w:lsdException w:name="Medium List 2 Accent 4" w:semiHidden="0" w:uiPriority="66" w:unhideWhenUsed="0"/>
+    <w:lsdException w:name="Medium Grid 1 Accent 4" w:semiHidden="0" w:uiPriority="67" w:unhideWhenUsed="0"/>
+    <w:lsdException w:name="Medium Grid 2 Accent 4" w:semiHidden="0" w:uiPriority="68" w:unhideWhenUsed="0"/>
+    <w:lsdException w:name="Medium Grid 3 Accent 4" w:semiHidden="0" w:uiPriority="69" w:unhideWhenUsed="0"/>
+    <w:lsdException w:name="Dark List Accent 4" w:semiHidden="0" w:uiPriority="70" w:unhideWhenUsed="0"/>
+    <w:lsdException w:name="Colorful Shading Accent 4" w:semiHidden="0" w:uiPriority="71" w:unhideWhenUsed="0"/>
+    <w:lsdException w:name="Colorful List Accent 4" w:semiHidden="0" w:uiPriority="72" w:unhideWhenUsed="0"/>
+    <w:lsdException w:name="Colorful Grid Accent 4" w:semiHidden="0" w:uiPriority="73" w:unhideWhenUsed="0"/>
+    <w:lsdException w:name="Light Shading Accent 5" w:semiHidden="0" w:uiPriority="60" w:unhideWhenUsed="0"/>
+    <w:lsdException w:name="Light List Accent 5" w:semiHidden="0" w:uiPriority="61" w:unhideWhenUsed="0"/>
+    <w:lsdException w:name="Light Grid Accent 5" w:semiHidden="0" w:uiPriority="62" w:unhideWhenUsed="0"/>
+    <w:lsdException w:name="Medium Shading 1 Accent 5" w:semiHidden="0" w:uiPriority="63" w:unhideWhenUsed="0"/>
+    <w:lsdException w:name="Medium Shading 2 Accent 5" w:semiHidden="0" w:uiPriority="64" w:unhideWhenUsed="0"/>
+    <w:lsdException w:name="Medium List 1 Accent 5" w:semiHidden="0" w:uiPriority="65" w:unhideWhenUsed="0"/>
+    <w:lsdException w:name="Medium List 2 Accent 5" w:semiHidden="0" w:uiPriority="66" w:unhideWhenUsed="0"/>
+    <w:lsdException w:name="Medium Grid 1 Accent 5" w:semiHidden="0" w:uiPriority="67" w:unhideWhenUsed="0"/>
+    <w:lsdException w:name="Medium Grid 2 Accent 5" w:semiHidden="0" w:uiPriority="68" w:unhideWhenUsed="0"/>
+    <w:lsdException w:name="Medium Grid 3 Accent 5" w:semiHidden="0" w:uiPriority="69" w:unhideWhenUsed="0"/>
+    <w:lsdException w:name="Dark List Accent 5" w:semiHidden="0" w:uiPriority="70" w:unhideWhenUsed="0"/>
+    <w:lsdException w:name="Colorful Shading Accent 5" w:semiHidden="0" w:uiPriority="71" w:unhideWhenUsed="0"/>
+    <w:lsdException w:name="Colorful List Accent 5" w:semiHidden="0" w:uiPriority="72" w:unhideWhenUsed="0"/>
+    <w:lsdException w:name="Colorful Grid Accent 5" w:semiHidden="0" w:uiPriority="73" w:unhideWhenUsed="0"/>
+    <w:lsdException w:name="Light Shading Accent 6" w:semiHidden="0" w:uiPriority="60" w:unhideWhenUsed="0"/>
+    <w:lsdException w:name="Light List Accent 6" w:semiHidden="0" w:uiPriority="61" w:unhideWhenUsed="0"/>
+    <w:lsdException w:name="Light Grid Accent 6" w:semiHidden="0" w:uiPriority="62" w:unhideWhenUsed="0"/>
+    <w:lsdException w:name="Medium Shading 1 Accent 6" w:semiHidden="0" w:uiPriority="63" w:unhideWhenUsed="0"/>
+    <w:lsdException w:name="Medium Shading 2 Accent 6" w:semiHidden="0" w:uiPriority="64" w:unhideWhenUsed="0"/>
+    <w:lsdException w:name="Medium List 1 Accent 6" w:semiHidden="0" w:uiPriority="65" w:unhideWhenUsed="0"/>
+    <w:lsdException w:name="Medium List 2 Accent 6" w:semiHidden="0" w:uiPriority="66" w:unhideWhenUsed="0"/>
+    <w:lsdException w:name="Medium Grid 1 Accent 6" w:semiHidden="0" w:uiPriority="67" w:unhideWhenUsed="0"/>
+    <w:lsdException w:name="Medium Grid 2 Accent 6" w:semiHidden="0" w:uiPriority="68" w:unhideWhenUsed="0"/>
+    <w:lsdException w:name="Medium Grid 3 Accent 6" w:semiHidden="0" w:uiPriority="69" w:unhideWhenUsed="0"/>
+    <w:lsdException w:name="Dark List Accent 6" w:semiHidden="0" w:uiPriority="70" w:unhideWhenUsed="0"/>
+    <w:lsdException w:name="Colorful Shading Accent 6" w:semiHidden="0" w:uiPriority="71" w:unhideWhenUsed="0"/>
+    <w:lsdException w:name="Colorful List Accent 6" w:semiHidden="0" w:uiPriority="72" w:unhideWhenUsed="0"/>
+    <w:lsdException w:name="Colorful Grid Accent 6" w:semiHidden="0" w:uiPriority="73" w:unhideWhenUsed="0"/>
+    <w:lsdException w:name="Subtle Emphasis" w:semiHidden="0" w:uiPriority="19" w:unhideWhenUsed="0" w:qFormat="1"/>
+    <w:lsdException w:name="Intense Emphasis" w:semiHidden="0" w:uiPriority="21" w:unhideWhenUsed="0" w:qFormat="1"/>
+    <w:lsdException w:name="Subtle Reference" w:semiHidden="0" w:uiPriority="31" w:unhideWhenUsed="0" w:qFormat="1"/>
+    <w:lsdException w:name="Intense Reference" w:semiHidden="0" w:uiPriority="32" w:unhideWhenUsed="0" w:qFormat="1"/>
+    <w:lsdException w:name="Book Title" w:semiHidden="0" w:uiPriority="33" w:unhideWhenUsed="0" w:qFormat="1"/>
+    <w:lsdException w:name="Bibliography" w:uiPriority="37"/>
+    <w:lsdException w:name="TOC Heading" w:uiPriority="39" w:qFormat="1"/>
+  </w:latentStyles>
+  <w:style w:type="paragraph" w:default="1" w:styleId="Normal">
+    <w:name w:val="Normal"/>
+    <w:qFormat/>
+  </w:style>
+  <w:style w:type="character" w:default="1" w:styleId="DefaultParagraphFont">
+    <w:name w:val="Default Paragraph Font"/>
+    <w:uiPriority w:val="1"/>
+    <w:semiHidden/>
+    <w:unhideWhenUsed/>
+  </w:style>
+  <w:style w:type="table" w:default="1" w:styleId="TableNormal">
+    <w:name w:val="Normal Table"/>
+    <w:uiPriority w:val="99"/>
+    <w:semiHidden/>
+    <w:unhideWhenUsed/>
+    <w:tblPr>
+      <w:tblInd w:w="0" w:type="dxa"/>
+      <w:tblCellMar>
+        <w:top w:w="0" w:type="dxa"/>
+        <w:left w:w="108" w:type="dxa"/>
+        <w:bottom w:w="0" w:type="dxa"/>
+        <w:right w:w="108" w:type="dxa"/>
+      </w:tblCellMar>
+    </w:tblPr>
+  </w:style>
+  <w:style w:type="numbering" w:default="1" w:styleId="NoList">
+    <w:name w:val="No List"/>
+    <w:uiPriority w:val="99"/>
+    <w:semiHidden/>
+    <w:unhideWhenUsed/>
+  </w:style>
+  <w:style w:type="paragraph" w:customStyle="1" w:styleId="4FBA28ABFDB046349F5748CD2950BC70">
+    <w:name w:val="4FBA28ABFDB046349F5748CD2950BC70"/>
+    <w:rsid w:val="00603156"/>
+  </w:style>
+</w:styles>
+</file>
+
+<file path=word/glossary/webSettings.xml><?xml version="1.0" encoding="utf-8"?>
+<w:webSettings xmlns:mc="http://schemas.openxmlformats.org/markup-compatibility/2006" xmlns:r="http://schemas.openxmlformats.org/officeDocument/2006/relationships" xmlns:w="http://schemas.openxmlformats.org/wordprocessingml/2006/main" xmlns:w14="http://schemas.microsoft.com/office/word/2010/wordml" mc:Ignorable="w14">
+  <w:optimizeForBrowser/>
+  <w:allowPNG/>
+</w:webSettings>
 </file>
 
 <file path=word/theme/theme1.xml><?xml version="1.0" encoding="utf-8"?>
